--- a/Documentation/Status/Weekly/Week 10/Weekly Status Report - week 10.docx
+++ b/Documentation/Status/Weekly/Week 10/Weekly Status Report - week 10.docx
@@ -59,33 +59,7 @@
           <w:szCs w:val="48"/>
           <w:lang w:eastAsia="en-IN"/>
         </w:rPr>
-        <w:t>Weekly Status 10/</w:t>
-      </w:r>
-      <w:r>
-        <w:rPr>
-          <w:rFonts w:ascii="Times New Roman" w:eastAsia="Times New Roman" w:hAnsi="Times New Roman" w:cs="Times New Roman"/>
-          <w:b/>
-          <w:bCs/>
-          <w:color w:val="000000"/>
-          <w:kern w:val="36"/>
-          <w:sz w:val="48"/>
-          <w:szCs w:val="48"/>
-          <w:lang w:eastAsia="en-IN"/>
-        </w:rPr>
-        <w:t>29</w:t>
-      </w:r>
-      <w:r>
-        <w:rPr>
-          <w:rFonts w:ascii="Times New Roman" w:eastAsia="Times New Roman" w:hAnsi="Times New Roman" w:cs="Times New Roman"/>
-          <w:b/>
-          <w:bCs/>
-          <w:color w:val="000000"/>
-          <w:kern w:val="36"/>
-          <w:sz w:val="48"/>
-          <w:szCs w:val="48"/>
-          <w:lang w:eastAsia="en-IN"/>
-        </w:rPr>
-        <w:t>/2017</w:t>
+        <w:t>Weekly Status 10/29/2017</w:t>
       </w:r>
     </w:p>
     <w:p>
@@ -183,31 +157,7 @@
           <w:szCs w:val="36"/>
           <w:lang w:eastAsia="en-IN"/>
         </w:rPr>
-        <w:t xml:space="preserve">Status for week </w:t>
-      </w:r>
-      <w:r>
-        <w:rPr>
-          <w:rFonts w:ascii="Times New Roman" w:eastAsia="Times New Roman" w:hAnsi="Times New Roman" w:cs="Times New Roman"/>
-          <w:b/>
-          <w:bCs/>
-          <w:color w:val="000000"/>
-          <w:sz w:val="36"/>
-          <w:szCs w:val="36"/>
-          <w:lang w:eastAsia="en-IN"/>
-        </w:rPr>
-        <w:t>10 - 10/29</w:t>
-      </w:r>
-      <w:r>
-        <w:rPr>
-          <w:rFonts w:ascii="Times New Roman" w:eastAsia="Times New Roman" w:hAnsi="Times New Roman" w:cs="Times New Roman"/>
-          <w:b/>
-          <w:bCs/>
-          <w:color w:val="000000"/>
-          <w:sz w:val="36"/>
-          <w:szCs w:val="36"/>
-          <w:lang w:eastAsia="en-IN"/>
-        </w:rPr>
-        <w:t>/2017</w:t>
+        <w:t>Status for week 10 - 10/29/2017</w:t>
       </w:r>
     </w:p>
     <w:tbl>
@@ -833,6 +783,165 @@
           </w:p>
         </w:tc>
       </w:tr>
+      <w:tr>
+        <w:trPr>
+          <w:trHeight w:val="278"/>
+        </w:trPr>
+        <w:tc>
+          <w:tcPr>
+            <w:tcW w:w="4508" w:type="dxa"/>
+          </w:tcPr>
+          <w:p>
+            <w:pPr>
+              <w:rPr>
+                <w:rFonts w:ascii="Times New Roman" w:eastAsia="Times New Roman" w:hAnsi="Times New Roman" w:cs="Times New Roman"/>
+                <w:sz w:val="27"/>
+                <w:szCs w:val="27"/>
+                <w:lang w:eastAsia="en-IN"/>
+              </w:rPr>
+            </w:pPr>
+            <w:r>
+              <w:rPr>
+                <w:rFonts w:ascii="Times New Roman" w:eastAsia="Times New Roman" w:hAnsi="Times New Roman" w:cs="Times New Roman"/>
+                <w:sz w:val="27"/>
+                <w:szCs w:val="27"/>
+                <w:lang w:eastAsia="en-IN"/>
+              </w:rPr>
+              <w:t>Weather data mining</w:t>
+            </w:r>
+          </w:p>
+        </w:tc>
+        <w:tc>
+          <w:tcPr>
+            <w:tcW w:w="4508" w:type="dxa"/>
+          </w:tcPr>
+          <w:p>
+            <w:pPr>
+              <w:rPr>
+                <w:rFonts w:ascii="Times New Roman" w:eastAsia="Times New Roman" w:hAnsi="Times New Roman" w:cs="Times New Roman"/>
+                <w:sz w:val="27"/>
+                <w:szCs w:val="27"/>
+                <w:lang w:eastAsia="en-IN"/>
+              </w:rPr>
+            </w:pPr>
+            <w:r>
+              <w:rPr>
+                <w:rFonts w:ascii="Times New Roman" w:eastAsia="Times New Roman" w:hAnsi="Times New Roman" w:cs="Times New Roman"/>
+                <w:sz w:val="27"/>
+                <w:szCs w:val="27"/>
+                <w:lang w:eastAsia="en-IN"/>
+              </w:rPr>
+              <w:t>Complete</w:t>
+            </w:r>
+          </w:p>
+        </w:tc>
+      </w:tr>
+      <w:tr>
+        <w:trPr>
+          <w:trHeight w:val="278"/>
+        </w:trPr>
+        <w:tc>
+          <w:tcPr>
+            <w:tcW w:w="4508" w:type="dxa"/>
+          </w:tcPr>
+          <w:p>
+            <w:pPr>
+              <w:rPr>
+                <w:rFonts w:ascii="Times New Roman" w:eastAsia="Times New Roman" w:hAnsi="Times New Roman" w:cs="Times New Roman"/>
+                <w:sz w:val="27"/>
+                <w:szCs w:val="27"/>
+                <w:lang w:eastAsia="en-IN"/>
+              </w:rPr>
+            </w:pPr>
+            <w:r>
+              <w:rPr>
+                <w:rFonts w:ascii="Times New Roman" w:eastAsia="Times New Roman" w:hAnsi="Times New Roman" w:cs="Times New Roman"/>
+                <w:sz w:val="27"/>
+                <w:szCs w:val="27"/>
+                <w:lang w:eastAsia="en-IN"/>
+              </w:rPr>
+              <w:t>Weather widget</w:t>
+            </w:r>
+          </w:p>
+        </w:tc>
+        <w:tc>
+          <w:tcPr>
+            <w:tcW w:w="4508" w:type="dxa"/>
+          </w:tcPr>
+          <w:p>
+            <w:pPr>
+              <w:rPr>
+                <w:rFonts w:ascii="Times New Roman" w:eastAsia="Times New Roman" w:hAnsi="Times New Roman" w:cs="Times New Roman"/>
+                <w:sz w:val="27"/>
+                <w:szCs w:val="27"/>
+                <w:lang w:eastAsia="en-IN"/>
+              </w:rPr>
+            </w:pPr>
+            <w:r>
+              <w:rPr>
+                <w:rFonts w:ascii="Times New Roman" w:eastAsia="Times New Roman" w:hAnsi="Times New Roman" w:cs="Times New Roman"/>
+                <w:sz w:val="27"/>
+                <w:szCs w:val="27"/>
+                <w:lang w:eastAsia="en-IN"/>
+              </w:rPr>
+              <w:t>Complete</w:t>
+            </w:r>
+          </w:p>
+        </w:tc>
+      </w:tr>
+      <w:tr>
+        <w:trPr>
+          <w:trHeight w:val="278"/>
+        </w:trPr>
+        <w:tc>
+          <w:tcPr>
+            <w:tcW w:w="4508" w:type="dxa"/>
+          </w:tcPr>
+          <w:p>
+            <w:pPr>
+              <w:rPr>
+                <w:rFonts w:ascii="Times New Roman" w:eastAsia="Times New Roman" w:hAnsi="Times New Roman" w:cs="Times New Roman"/>
+                <w:sz w:val="27"/>
+                <w:szCs w:val="27"/>
+                <w:lang w:eastAsia="en-IN"/>
+              </w:rPr>
+            </w:pPr>
+            <w:r>
+              <w:rPr>
+                <w:rFonts w:ascii="Times New Roman" w:eastAsia="Times New Roman" w:hAnsi="Times New Roman" w:cs="Times New Roman"/>
+                <w:sz w:val="27"/>
+                <w:szCs w:val="27"/>
+                <w:lang w:eastAsia="en-IN"/>
+              </w:rPr>
+              <w:t>Light Intensity widget</w:t>
+            </w:r>
+          </w:p>
+        </w:tc>
+        <w:tc>
+          <w:tcPr>
+            <w:tcW w:w="4508" w:type="dxa"/>
+          </w:tcPr>
+          <w:p>
+            <w:pPr>
+              <w:rPr>
+                <w:rFonts w:ascii="Times New Roman" w:eastAsia="Times New Roman" w:hAnsi="Times New Roman" w:cs="Times New Roman"/>
+                <w:sz w:val="27"/>
+                <w:szCs w:val="27"/>
+                <w:lang w:eastAsia="en-IN"/>
+              </w:rPr>
+            </w:pPr>
+            <w:r>
+              <w:rPr>
+                <w:rFonts w:ascii="Times New Roman" w:eastAsia="Times New Roman" w:hAnsi="Times New Roman" w:cs="Times New Roman"/>
+                <w:sz w:val="27"/>
+                <w:szCs w:val="27"/>
+                <w:lang w:eastAsia="en-IN"/>
+              </w:rPr>
+              <w:t>Complete</w:t>
+            </w:r>
+          </w:p>
+        </w:tc>
+      </w:tr>
     </w:tbl>
     <w:p>
       <w:pPr>
@@ -865,7 +974,35 @@
           <w:u w:val="single"/>
           <w:lang w:eastAsia="en-IN"/>
         </w:rPr>
-        <w:t>Elements of  Weekly Status:</w:t>
+        <w:t xml:space="preserve">Elements </w:t>
+      </w:r>
+      <w:proofErr w:type="gramStart"/>
+      <w:r>
+        <w:rPr>
+          <w:rFonts w:ascii="Times New Roman" w:eastAsia="Times New Roman" w:hAnsi="Times New Roman" w:cs="Times New Roman"/>
+          <w:b/>
+          <w:bCs/>
+          <w:color w:val="000000"/>
+          <w:sz w:val="36"/>
+          <w:szCs w:val="36"/>
+          <w:u w:val="single"/>
+          <w:lang w:eastAsia="en-IN"/>
+        </w:rPr>
+        <w:t>of  Weekly</w:t>
+      </w:r>
+      <w:proofErr w:type="gramEnd"/>
+      <w:r>
+        <w:rPr>
+          <w:rFonts w:ascii="Times New Roman" w:eastAsia="Times New Roman" w:hAnsi="Times New Roman" w:cs="Times New Roman"/>
+          <w:b/>
+          <w:bCs/>
+          <w:color w:val="000000"/>
+          <w:sz w:val="36"/>
+          <w:szCs w:val="36"/>
+          <w:u w:val="single"/>
+          <w:lang w:eastAsia="en-IN"/>
+        </w:rPr>
+        <w:t xml:space="preserve"> Status:</w:t>
       </w:r>
     </w:p>
     <w:p>
@@ -950,18 +1087,7 @@
           <w:szCs w:val="27"/>
           <w:lang w:eastAsia="en-IN"/>
         </w:rPr>
-        <w:t>Sensor valu</w:t>
-      </w:r>
-      <w:r>
-        <w:rPr>
-          <w:rFonts w:ascii="Times New Roman" w:eastAsia="Times New Roman" w:hAnsi="Times New Roman" w:cs="Times New Roman"/>
-          <w:bCs/>
-          <w:color w:val="000000"/>
-          <w:sz w:val="27"/>
-          <w:szCs w:val="27"/>
-          <w:lang w:eastAsia="en-IN"/>
-        </w:rPr>
-        <w:t>es to be displayed on home page</w:t>
+        <w:t>Sensor values to be displayed on home page</w:t>
       </w:r>
     </w:p>
     <w:p>
@@ -1177,6 +1303,35 @@
         </w:rPr>
         <w:t>Weather widget</w:t>
       </w:r>
+    </w:p>
+    <w:p>
+      <w:pPr>
+        <w:pStyle w:val="ListParagraph"/>
+        <w:numPr>
+          <w:ilvl w:val="1"/>
+          <w:numId w:val="1"/>
+        </w:numPr>
+        <w:spacing w:before="100" w:beforeAutospacing="1" w:after="100" w:afterAutospacing="1" w:line="240" w:lineRule="auto"/>
+        <w:rPr>
+          <w:rFonts w:ascii="Times New Roman" w:eastAsia="Times New Roman" w:hAnsi="Times New Roman" w:cs="Times New Roman"/>
+          <w:color w:val="000000"/>
+          <w:sz w:val="27"/>
+          <w:szCs w:val="27"/>
+          <w:lang w:eastAsia="en-IN"/>
+        </w:rPr>
+      </w:pPr>
+      <w:r>
+        <w:rPr>
+          <w:rFonts w:ascii="Times New Roman" w:eastAsia="Times New Roman" w:hAnsi="Times New Roman" w:cs="Times New Roman"/>
+          <w:bCs/>
+          <w:color w:val="000000"/>
+          <w:sz w:val="27"/>
+          <w:szCs w:val="27"/>
+          <w:lang w:eastAsia="en-IN"/>
+        </w:rPr>
+        <w:lastRenderedPageBreak/>
+        <w:t>Light intensity widget</w:t>
+      </w:r>
       <w:r>
         <w:rPr>
           <w:rFonts w:ascii="Times New Roman" w:eastAsia="Times New Roman" w:hAnsi="Times New Roman" w:cs="Times New Roman"/>
@@ -1269,7 +1424,6 @@
           <w:szCs w:val="27"/>
           <w:lang w:eastAsia="en-IN"/>
         </w:rPr>
-        <w:lastRenderedPageBreak/>
         <w:t>Sensor values to be displayed on home page (subject to change) -Rahul</w:t>
       </w:r>
     </w:p>
@@ -1567,40 +1721,7 @@
           <w:szCs w:val="27"/>
           <w:lang w:eastAsia="en-IN"/>
         </w:rPr>
-        <w:t>Weather W</w:t>
-      </w:r>
-      <w:r>
-        <w:rPr>
-          <w:rFonts w:ascii="Times New Roman" w:eastAsia="Times New Roman" w:hAnsi="Times New Roman" w:cs="Times New Roman"/>
-          <w:bCs/>
-          <w:color w:val="000000"/>
-          <w:sz w:val="27"/>
-          <w:szCs w:val="27"/>
-          <w:lang w:eastAsia="en-IN"/>
-        </w:rPr>
-        <w:t xml:space="preserve">idget </w:t>
-      </w:r>
-      <w:r>
-        <w:rPr>
-          <w:rFonts w:ascii="Times New Roman" w:eastAsia="Times New Roman" w:hAnsi="Times New Roman" w:cs="Times New Roman"/>
-          <w:bCs/>
-          <w:color w:val="000000"/>
-          <w:sz w:val="27"/>
-          <w:szCs w:val="27"/>
-          <w:lang w:eastAsia="en-IN"/>
-        </w:rPr>
-        <w:t>–</w:t>
-      </w:r>
-      <w:r>
-        <w:rPr>
-          <w:rFonts w:ascii="Times New Roman" w:eastAsia="Times New Roman" w:hAnsi="Times New Roman" w:cs="Times New Roman"/>
-          <w:bCs/>
-          <w:color w:val="000000"/>
-          <w:sz w:val="27"/>
-          <w:szCs w:val="27"/>
-          <w:lang w:eastAsia="en-IN"/>
-        </w:rPr>
-        <w:t xml:space="preserve"> Rahul</w:t>
+        <w:t>Weather Widget – Rahul</w:t>
       </w:r>
     </w:p>
     <w:p>
@@ -1628,7 +1749,79 @@
           <w:szCs w:val="27"/>
           <w:lang w:eastAsia="en-IN"/>
         </w:rPr>
-        <w:t>Weather Widget Frame and styling - Adarsh</w:t>
+        <w:t xml:space="preserve">Weather Widget Frame and styling </w:t>
+      </w:r>
+      <w:r>
+        <w:rPr>
+          <w:rFonts w:ascii="Times New Roman" w:eastAsia="Times New Roman" w:hAnsi="Times New Roman" w:cs="Times New Roman"/>
+          <w:bCs/>
+          <w:color w:val="000000"/>
+          <w:sz w:val="27"/>
+          <w:szCs w:val="27"/>
+          <w:lang w:eastAsia="en-IN"/>
+        </w:rPr>
+        <w:t>–</w:t>
+      </w:r>
+      <w:r>
+        <w:rPr>
+          <w:rFonts w:ascii="Times New Roman" w:eastAsia="Times New Roman" w:hAnsi="Times New Roman" w:cs="Times New Roman"/>
+          <w:bCs/>
+          <w:color w:val="000000"/>
+          <w:sz w:val="27"/>
+          <w:szCs w:val="27"/>
+          <w:lang w:eastAsia="en-IN"/>
+        </w:rPr>
+        <w:t xml:space="preserve"> Adarsh</w:t>
+      </w:r>
+    </w:p>
+    <w:p>
+      <w:pPr>
+        <w:pStyle w:val="ListParagraph"/>
+        <w:numPr>
+          <w:ilvl w:val="1"/>
+          <w:numId w:val="1"/>
+        </w:numPr>
+        <w:spacing w:before="100" w:beforeAutospacing="1" w:after="100" w:afterAutospacing="1" w:line="240" w:lineRule="auto"/>
+        <w:rPr>
+          <w:rFonts w:ascii="Times New Roman" w:eastAsia="Times New Roman" w:hAnsi="Times New Roman" w:cs="Times New Roman"/>
+          <w:color w:val="000000"/>
+          <w:sz w:val="27"/>
+          <w:szCs w:val="27"/>
+          <w:lang w:eastAsia="en-IN"/>
+        </w:rPr>
+      </w:pPr>
+      <w:r>
+        <w:rPr>
+          <w:rFonts w:ascii="Times New Roman" w:eastAsia="Times New Roman" w:hAnsi="Times New Roman" w:cs="Times New Roman"/>
+          <w:bCs/>
+          <w:color w:val="000000"/>
+          <w:sz w:val="27"/>
+          <w:szCs w:val="27"/>
+          <w:lang w:eastAsia="en-IN"/>
+        </w:rPr>
+        <w:t>Light Intensity</w:t>
+      </w:r>
+      <w:r>
+        <w:rPr>
+          <w:rFonts w:ascii="Times New Roman" w:eastAsia="Times New Roman" w:hAnsi="Times New Roman" w:cs="Times New Roman"/>
+          <w:bCs/>
+          <w:color w:val="000000"/>
+          <w:sz w:val="27"/>
+          <w:szCs w:val="27"/>
+          <w:lang w:eastAsia="en-IN"/>
+        </w:rPr>
+        <w:t xml:space="preserve"> Widget Frame and styling</w:t>
+      </w:r>
+      <w:r>
+        <w:rPr>
+          <w:rFonts w:ascii="Times New Roman" w:eastAsia="Times New Roman" w:hAnsi="Times New Roman" w:cs="Times New Roman"/>
+          <w:bCs/>
+          <w:color w:val="000000"/>
+          <w:sz w:val="27"/>
+          <w:szCs w:val="27"/>
+          <w:lang w:eastAsia="en-IN"/>
+        </w:rPr>
+        <w:t xml:space="preserve"> - Adarsh</w:t>
       </w:r>
     </w:p>
     <w:p>
@@ -1684,7 +1877,18 @@
           <w:szCs w:val="27"/>
           <w:lang w:eastAsia="en-IN"/>
         </w:rPr>
-        <w:t>Sensor favorite marking – 0%</w:t>
+        <w:t>Sensor favorite marking – 50</w:t>
+      </w:r>
+      <w:r>
+        <w:rPr>
+          <w:rFonts w:ascii="Times New Roman" w:eastAsia="Times New Roman" w:hAnsi="Times New Roman" w:cs="Times New Roman"/>
+          <w:bCs/>
+          <w:color w:val="000000"/>
+          <w:sz w:val="27"/>
+          <w:szCs w:val="27"/>
+          <w:lang w:eastAsia="en-IN"/>
+        </w:rPr>
+        <w:t>%</w:t>
       </w:r>
     </w:p>
     <w:p>
@@ -1868,16 +2072,7 @@
           <w:szCs w:val="27"/>
           <w:lang w:eastAsia="en-IN"/>
         </w:rPr>
-        <w:t>Styling</w:t>
-      </w:r>
-      <w:r>
-        <w:rPr>
-          <w:rFonts w:ascii="Times New Roman" w:eastAsia="Times New Roman" w:hAnsi="Times New Roman" w:cs="Times New Roman"/>
-          <w:sz w:val="27"/>
-          <w:szCs w:val="27"/>
-          <w:lang w:eastAsia="en-IN"/>
-        </w:rPr>
-        <w:t xml:space="preserve"> – Edit profile page – 100% </w:t>
+        <w:t xml:space="preserve">Styling – Edit profile page – 100% </w:t>
       </w:r>
     </w:p>
     <w:p>
@@ -2252,10 +2447,8 @@
           <w:szCs w:val="27"/>
           <w:lang w:eastAsia="en-IN"/>
         </w:rPr>
-        <w:t>10</w:t>
+        <w:t>15</w:t>
       </w:r>
-      <w:bookmarkStart w:id="0" w:name="_GoBack"/>
-      <w:bookmarkEnd w:id="0"/>
     </w:p>
     <w:p>
       <w:pPr>
@@ -2414,6 +2607,8 @@
         </w:rPr>
         <w:t> – 1</w:t>
       </w:r>
+      <w:bookmarkStart w:id="0" w:name="_GoBack"/>
+      <w:bookmarkEnd w:id="0"/>
     </w:p>
     <w:tbl>
       <w:tblPr>
@@ -2724,6 +2919,7 @@
                 <w:lang w:eastAsia="en-IN"/>
               </w:rPr>
             </w:pPr>
+            <w:proofErr w:type="spellStart"/>
             <w:r>
               <w:rPr>
                 <w:rFonts w:ascii="Times New Roman" w:eastAsia="Times New Roman" w:hAnsi="Times New Roman" w:cs="Times New Roman"/>
@@ -2733,25 +2929,10 @@
                 <w:szCs w:val="24"/>
                 <w:lang w:eastAsia="en-IN"/>
               </w:rPr>
-              <w:t>Proj Plan</w:t>
-            </w:r>
-          </w:p>
-        </w:tc>
-        <w:tc>
-          <w:tcPr>
-            <w:tcW w:w="639" w:type="dxa"/>
-            <w:tcBorders>
-              <w:top w:val="outset" w:sz="6" w:space="0" w:color="auto"/>
-              <w:left w:val="outset" w:sz="6" w:space="0" w:color="auto"/>
-              <w:bottom w:val="outset" w:sz="6" w:space="0" w:color="auto"/>
-              <w:right w:val="outset" w:sz="6" w:space="0" w:color="auto"/>
-            </w:tcBorders>
-            <w:hideMark/>
-          </w:tcPr>
-          <w:p>
-            <w:pPr>
-              <w:spacing w:after="0" w:line="240" w:lineRule="auto"/>
-              <w:jc w:val="center"/>
+              <w:t>Proj</w:t>
+            </w:r>
+            <w:proofErr w:type="spellEnd"/>
+            <w:r>
               <w:rPr>
                 <w:rFonts w:ascii="Times New Roman" w:eastAsia="Times New Roman" w:hAnsi="Times New Roman" w:cs="Times New Roman"/>
                 <w:b/>
@@ -2760,8 +2941,25 @@
                 <w:szCs w:val="24"/>
                 <w:lang w:eastAsia="en-IN"/>
               </w:rPr>
-            </w:pPr>
-            <w:r>
+              <w:t xml:space="preserve"> Plan</w:t>
+            </w:r>
+          </w:p>
+        </w:tc>
+        <w:tc>
+          <w:tcPr>
+            <w:tcW w:w="639" w:type="dxa"/>
+            <w:tcBorders>
+              <w:top w:val="outset" w:sz="6" w:space="0" w:color="auto"/>
+              <w:left w:val="outset" w:sz="6" w:space="0" w:color="auto"/>
+              <w:bottom w:val="outset" w:sz="6" w:space="0" w:color="auto"/>
+              <w:right w:val="outset" w:sz="6" w:space="0" w:color="auto"/>
+            </w:tcBorders>
+            <w:hideMark/>
+          </w:tcPr>
+          <w:p>
+            <w:pPr>
+              <w:spacing w:after="0" w:line="240" w:lineRule="auto"/>
+              <w:jc w:val="center"/>
               <w:rPr>
                 <w:rFonts w:ascii="Times New Roman" w:eastAsia="Times New Roman" w:hAnsi="Times New Roman" w:cs="Times New Roman"/>
                 <w:b/>
@@ -2770,25 +2968,9 @@
                 <w:szCs w:val="24"/>
                 <w:lang w:eastAsia="en-IN"/>
               </w:rPr>
-              <w:t>Req Dev</w:t>
-            </w:r>
-          </w:p>
-        </w:tc>
-        <w:tc>
-          <w:tcPr>
-            <w:tcW w:w="1161" w:type="dxa"/>
-            <w:tcBorders>
-              <w:top w:val="outset" w:sz="6" w:space="0" w:color="auto"/>
-              <w:left w:val="outset" w:sz="6" w:space="0" w:color="auto"/>
-              <w:bottom w:val="outset" w:sz="6" w:space="0" w:color="auto"/>
-              <w:right w:val="outset" w:sz="6" w:space="0" w:color="auto"/>
-            </w:tcBorders>
-            <w:hideMark/>
-          </w:tcPr>
-          <w:p>
-            <w:pPr>
-              <w:spacing w:after="0" w:line="240" w:lineRule="auto"/>
-              <w:jc w:val="center"/>
+            </w:pPr>
+            <w:proofErr w:type="spellStart"/>
+            <w:r>
               <w:rPr>
                 <w:rFonts w:ascii="Times New Roman" w:eastAsia="Times New Roman" w:hAnsi="Times New Roman" w:cs="Times New Roman"/>
                 <w:b/>
@@ -2797,7 +2979,9 @@
                 <w:szCs w:val="24"/>
                 <w:lang w:eastAsia="en-IN"/>
               </w:rPr>
-            </w:pPr>
+              <w:t>Req</w:t>
+            </w:r>
+            <w:proofErr w:type="spellEnd"/>
             <w:r>
               <w:rPr>
                 <w:rFonts w:ascii="Times New Roman" w:eastAsia="Times New Roman" w:hAnsi="Times New Roman" w:cs="Times New Roman"/>
@@ -2807,13 +2991,13 @@
                 <w:szCs w:val="24"/>
                 <w:lang w:eastAsia="en-IN"/>
               </w:rPr>
-              <w:t>Design</w:t>
-            </w:r>
-          </w:p>
-        </w:tc>
-        <w:tc>
-          <w:tcPr>
-            <w:tcW w:w="688" w:type="dxa"/>
+              <w:t xml:space="preserve"> Dev</w:t>
+            </w:r>
+          </w:p>
+        </w:tc>
+        <w:tc>
+          <w:tcPr>
+            <w:tcW w:w="1161" w:type="dxa"/>
             <w:tcBorders>
               <w:top w:val="outset" w:sz="6" w:space="0" w:color="auto"/>
               <w:left w:val="outset" w:sz="6" w:space="0" w:color="auto"/>
@@ -2844,13 +3028,13 @@
                 <w:szCs w:val="24"/>
                 <w:lang w:eastAsia="en-IN"/>
               </w:rPr>
-              <w:t>Impl</w:t>
-            </w:r>
-          </w:p>
-        </w:tc>
-        <w:tc>
-          <w:tcPr>
-            <w:tcW w:w="546" w:type="dxa"/>
+              <w:t>Design</w:t>
+            </w:r>
+          </w:p>
+        </w:tc>
+        <w:tc>
+          <w:tcPr>
+            <w:tcW w:w="688" w:type="dxa"/>
             <w:tcBorders>
               <w:top w:val="outset" w:sz="6" w:space="0" w:color="auto"/>
               <w:left w:val="outset" w:sz="6" w:space="0" w:color="auto"/>
@@ -2872,6 +3056,7 @@
                 <w:lang w:eastAsia="en-IN"/>
               </w:rPr>
             </w:pPr>
+            <w:proofErr w:type="spellStart"/>
             <w:r>
               <w:rPr>
                 <w:rFonts w:ascii="Times New Roman" w:eastAsia="Times New Roman" w:hAnsi="Times New Roman" w:cs="Times New Roman"/>
@@ -2881,34 +3066,14 @@
                 <w:szCs w:val="24"/>
                 <w:lang w:eastAsia="en-IN"/>
               </w:rPr>
-              <w:t>Test</w:t>
-            </w:r>
-          </w:p>
-          <w:p>
-            <w:pPr>
-              <w:rPr>
-                <w:rFonts w:ascii="Times New Roman" w:eastAsia="Times New Roman" w:hAnsi="Times New Roman" w:cs="Times New Roman"/>
-                <w:sz w:val="24"/>
-                <w:szCs w:val="24"/>
-                <w:lang w:eastAsia="en-IN"/>
-              </w:rPr>
-            </w:pPr>
-          </w:p>
-          <w:p>
-            <w:pPr>
-              <w:jc w:val="right"/>
-              <w:rPr>
-                <w:rFonts w:ascii="Times New Roman" w:eastAsia="Times New Roman" w:hAnsi="Times New Roman" w:cs="Times New Roman"/>
-                <w:sz w:val="24"/>
-                <w:szCs w:val="24"/>
-                <w:lang w:eastAsia="en-IN"/>
-              </w:rPr>
-            </w:pPr>
-          </w:p>
-        </w:tc>
-        <w:tc>
-          <w:tcPr>
-            <w:tcW w:w="688" w:type="dxa"/>
+              <w:t>Impl</w:t>
+            </w:r>
+            <w:proofErr w:type="spellEnd"/>
+          </w:p>
+        </w:tc>
+        <w:tc>
+          <w:tcPr>
+            <w:tcW w:w="546" w:type="dxa"/>
             <w:tcBorders>
               <w:top w:val="outset" w:sz="6" w:space="0" w:color="auto"/>
               <w:left w:val="outset" w:sz="6" w:space="0" w:color="auto"/>
@@ -2939,13 +3104,34 @@
                 <w:szCs w:val="24"/>
                 <w:lang w:eastAsia="en-IN"/>
               </w:rPr>
-              <w:t>Deliv</w:t>
-            </w:r>
-          </w:p>
-        </w:tc>
-        <w:tc>
-          <w:tcPr>
-            <w:tcW w:w="1253" w:type="dxa"/>
+              <w:t>Test</w:t>
+            </w:r>
+          </w:p>
+          <w:p>
+            <w:pPr>
+              <w:rPr>
+                <w:rFonts w:ascii="Times New Roman" w:eastAsia="Times New Roman" w:hAnsi="Times New Roman" w:cs="Times New Roman"/>
+                <w:sz w:val="24"/>
+                <w:szCs w:val="24"/>
+                <w:lang w:eastAsia="en-IN"/>
+              </w:rPr>
+            </w:pPr>
+          </w:p>
+          <w:p>
+            <w:pPr>
+              <w:jc w:val="right"/>
+              <w:rPr>
+                <w:rFonts w:ascii="Times New Roman" w:eastAsia="Times New Roman" w:hAnsi="Times New Roman" w:cs="Times New Roman"/>
+                <w:sz w:val="24"/>
+                <w:szCs w:val="24"/>
+                <w:lang w:eastAsia="en-IN"/>
+              </w:rPr>
+            </w:pPr>
+          </w:p>
+        </w:tc>
+        <w:tc>
+          <w:tcPr>
+            <w:tcW w:w="688" w:type="dxa"/>
             <w:tcBorders>
               <w:top w:val="outset" w:sz="6" w:space="0" w:color="auto"/>
               <w:left w:val="outset" w:sz="6" w:space="0" w:color="auto"/>
@@ -2967,6 +3153,7 @@
                 <w:lang w:eastAsia="en-IN"/>
               </w:rPr>
             </w:pPr>
+            <w:proofErr w:type="spellStart"/>
             <w:r>
               <w:rPr>
                 <w:rFonts w:ascii="Times New Roman" w:eastAsia="Times New Roman" w:hAnsi="Times New Roman" w:cs="Times New Roman"/>
@@ -2976,13 +3163,14 @@
                 <w:szCs w:val="24"/>
                 <w:lang w:eastAsia="en-IN"/>
               </w:rPr>
-              <w:t>Proj Mgmt</w:t>
-            </w:r>
-          </w:p>
-        </w:tc>
-        <w:tc>
-          <w:tcPr>
-            <w:tcW w:w="830" w:type="dxa"/>
+              <w:t>Deliv</w:t>
+            </w:r>
+            <w:proofErr w:type="spellEnd"/>
+          </w:p>
+        </w:tc>
+        <w:tc>
+          <w:tcPr>
+            <w:tcW w:w="1253" w:type="dxa"/>
             <w:tcBorders>
               <w:top w:val="outset" w:sz="6" w:space="0" w:color="auto"/>
               <w:left w:val="outset" w:sz="6" w:space="0" w:color="auto"/>
@@ -3004,6 +3192,7 @@
                 <w:lang w:eastAsia="en-IN"/>
               </w:rPr>
             </w:pPr>
+            <w:proofErr w:type="spellStart"/>
             <w:r>
               <w:rPr>
                 <w:rFonts w:ascii="Times New Roman" w:eastAsia="Times New Roman" w:hAnsi="Times New Roman" w:cs="Times New Roman"/>
@@ -3013,7 +3202,82 @@
                 <w:szCs w:val="24"/>
                 <w:lang w:eastAsia="en-IN"/>
               </w:rPr>
-              <w:t>Chng Ctrl</w:t>
+              <w:t>Proj</w:t>
+            </w:r>
+            <w:proofErr w:type="spellEnd"/>
+            <w:r>
+              <w:rPr>
+                <w:rFonts w:ascii="Times New Roman" w:eastAsia="Times New Roman" w:hAnsi="Times New Roman" w:cs="Times New Roman"/>
+                <w:b/>
+                <w:bCs/>
+                <w:sz w:val="24"/>
+                <w:szCs w:val="24"/>
+                <w:lang w:eastAsia="en-IN"/>
+              </w:rPr>
+              <w:t xml:space="preserve"> </w:t>
+            </w:r>
+            <w:proofErr w:type="spellStart"/>
+            <w:r>
+              <w:rPr>
+                <w:rFonts w:ascii="Times New Roman" w:eastAsia="Times New Roman" w:hAnsi="Times New Roman" w:cs="Times New Roman"/>
+                <w:b/>
+                <w:bCs/>
+                <w:sz w:val="24"/>
+                <w:szCs w:val="24"/>
+                <w:lang w:eastAsia="en-IN"/>
+              </w:rPr>
+              <w:t>Mgmt</w:t>
+            </w:r>
+            <w:proofErr w:type="spellEnd"/>
+          </w:p>
+        </w:tc>
+        <w:tc>
+          <w:tcPr>
+            <w:tcW w:w="830" w:type="dxa"/>
+            <w:tcBorders>
+              <w:top w:val="outset" w:sz="6" w:space="0" w:color="auto"/>
+              <w:left w:val="outset" w:sz="6" w:space="0" w:color="auto"/>
+              <w:bottom w:val="outset" w:sz="6" w:space="0" w:color="auto"/>
+              <w:right w:val="outset" w:sz="6" w:space="0" w:color="auto"/>
+            </w:tcBorders>
+            <w:hideMark/>
+          </w:tcPr>
+          <w:p>
+            <w:pPr>
+              <w:spacing w:after="0" w:line="240" w:lineRule="auto"/>
+              <w:jc w:val="center"/>
+              <w:rPr>
+                <w:rFonts w:ascii="Times New Roman" w:eastAsia="Times New Roman" w:hAnsi="Times New Roman" w:cs="Times New Roman"/>
+                <w:b/>
+                <w:bCs/>
+                <w:sz w:val="24"/>
+                <w:szCs w:val="24"/>
+                <w:lang w:eastAsia="en-IN"/>
+              </w:rPr>
+            </w:pPr>
+            <w:proofErr w:type="spellStart"/>
+            <w:r>
+              <w:rPr>
+                <w:rFonts w:ascii="Times New Roman" w:eastAsia="Times New Roman" w:hAnsi="Times New Roman" w:cs="Times New Roman"/>
+                <w:b/>
+                <w:bCs/>
+                <w:sz w:val="24"/>
+                <w:szCs w:val="24"/>
+                <w:lang w:eastAsia="en-IN"/>
+              </w:rPr>
+              <w:t>Chng</w:t>
+            </w:r>
+            <w:proofErr w:type="spellEnd"/>
+            <w:r>
+              <w:rPr>
+                <w:rFonts w:ascii="Times New Roman" w:eastAsia="Times New Roman" w:hAnsi="Times New Roman" w:cs="Times New Roman"/>
+                <w:b/>
+                <w:bCs/>
+                <w:sz w:val="24"/>
+                <w:szCs w:val="24"/>
+                <w:lang w:eastAsia="en-IN"/>
+              </w:rPr>
+              <w:t xml:space="preserve"> Ctrl</w:t>
             </w:r>
           </w:p>
         </w:tc>
@@ -4246,6 +4510,15 @@
                 <w:lang w:eastAsia="en-IN"/>
               </w:rPr>
             </w:pPr>
+            <w:r>
+              <w:rPr>
+                <w:rFonts w:ascii="Times New Roman" w:eastAsia="Times New Roman" w:hAnsi="Times New Roman" w:cs="Times New Roman"/>
+                <w:sz w:val="24"/>
+                <w:szCs w:val="24"/>
+                <w:lang w:eastAsia="en-IN"/>
+              </w:rPr>
+              <w:t>Rahul</w:t>
+            </w:r>
           </w:p>
         </w:tc>
         <w:tc>
@@ -4334,6 +4607,15 @@
                 <w:lang w:eastAsia="en-IN"/>
               </w:rPr>
             </w:pPr>
+            <w:r>
+              <w:rPr>
+                <w:rFonts w:ascii="Times New Roman" w:eastAsia="Times New Roman" w:hAnsi="Times New Roman" w:cs="Times New Roman"/>
+                <w:sz w:val="24"/>
+                <w:szCs w:val="24"/>
+                <w:lang w:eastAsia="en-IN"/>
+              </w:rPr>
+              <w:t>5</w:t>
+            </w:r>
           </w:p>
         </w:tc>
         <w:tc>
@@ -4445,6 +4727,15 @@
                 <w:lang w:eastAsia="en-IN"/>
               </w:rPr>
             </w:pPr>
+            <w:r>
+              <w:rPr>
+                <w:rFonts w:ascii="Times New Roman" w:eastAsia="Times New Roman" w:hAnsi="Times New Roman" w:cs="Times New Roman"/>
+                <w:sz w:val="24"/>
+                <w:szCs w:val="24"/>
+                <w:lang w:eastAsia="en-IN"/>
+              </w:rPr>
+              <w:t>50</w:t>
+            </w:r>
           </w:p>
         </w:tc>
       </w:tr>
@@ -4999,7 +5290,7 @@
                 <w:szCs w:val="24"/>
                 <w:lang w:eastAsia="en-IN"/>
               </w:rPr>
-              <w:t>40</w:t>
+              <w:t>100</w:t>
             </w:r>
           </w:p>
         </w:tc>
@@ -6204,8 +6495,16 @@
               <w:rPr>
                 <w:rFonts w:ascii="Times New Roman" w:hAnsi="Times New Roman" w:cs="Times New Roman"/>
               </w:rPr>
-              <w:t>Sensors – Light widget Css</w:t>
-            </w:r>
+              <w:t xml:space="preserve">Sensors – Light widget </w:t>
+            </w:r>
+            <w:proofErr w:type="spellStart"/>
+            <w:r>
+              <w:rPr>
+                <w:rFonts w:ascii="Times New Roman" w:hAnsi="Times New Roman" w:cs="Times New Roman"/>
+              </w:rPr>
+              <w:t>Css</w:t>
+            </w:r>
+            <w:proofErr w:type="spellEnd"/>
           </w:p>
         </w:tc>
         <w:tc>

--- a/Documentation/Status/Weekly/Week 10/Weekly Status Report - week 10.docx
+++ b/Documentation/Status/Weekly/Week 10/Weekly Status Report - week 10.docx
@@ -1,6 +1,6 @@
 
 <file path=word/document.xml><?xml version="1.0" encoding="utf-8"?>
-<w:document xmlns:wpc="http://schemas.microsoft.com/office/word/2010/wordprocessingCanvas" xmlns:cx="http://schemas.microsoft.com/office/drawing/2014/chartex" xmlns:cx1="http://schemas.microsoft.com/office/drawing/2015/9/8/chartex" xmlns:cx2="http://schemas.microsoft.com/office/drawing/2015/10/21/chartex" xmlns:cx3="http://schemas.microsoft.com/office/drawing/2016/5/9/chartex" xmlns:cx4="http://schemas.microsoft.com/office/drawing/2016/5/10/chartex" xmlns:cx5="http://schemas.microsoft.com/office/drawing/2016/5/11/chartex" xmlns:cx6="http://schemas.microsoft.com/office/drawing/2016/5/12/chartex" xmlns:cx7="http://schemas.microsoft.com/office/drawing/2016/5/13/chartex" xmlns:cx8="http://schemas.microsoft.com/office/drawing/2016/5/14/chartex" xmlns:mc="http://schemas.openxmlformats.org/markup-compatibility/2006" xmlns:aink="http://schemas.microsoft.com/office/drawing/2016/ink" xmlns:am3d="http://schemas.microsoft.com/office/drawing/2017/model3d" xmlns:o="urn:schemas-microsoft-com:office:office" xmlns:r="http://schemas.openxmlformats.org/officeDocument/2006/relationships" xmlns:m="http://schemas.openxmlformats.org/officeDocument/2006/math" xmlns:v="urn:schemas-microsoft-com:vml" xmlns:wp14="http://schemas.microsoft.com/office/word/2010/wordprocessingDrawing" xmlns:wp="http://schemas.openxmlformats.org/drawingml/2006/wordprocessingDrawing" xmlns:w10="urn:schemas-microsoft-com:office:word" xmlns:w="http://schemas.openxmlformats.org/wordprocessingml/2006/main" xmlns:w14="http://schemas.microsoft.com/office/word/2010/wordml" xmlns:w15="http://schemas.microsoft.com/office/word/2012/wordml" xmlns:w16cid="http://schemas.microsoft.com/office/word/2016/wordml/cid" xmlns:w16se="http://schemas.microsoft.com/office/word/2015/wordml/symex" xmlns:wpg="http://schemas.microsoft.com/office/word/2010/wordprocessingGroup" xmlns:wpi="http://schemas.microsoft.com/office/word/2010/wordprocessingInk" xmlns:wne="http://schemas.microsoft.com/office/word/2006/wordml" xmlns:wps="http://schemas.microsoft.com/office/word/2010/wordprocessingShape" mc:Ignorable="w14 w15 w16se w16cid wp14">
+<w:document xmlns:wpc="http://schemas.microsoft.com/office/word/2010/wordprocessingCanvas" xmlns:mc="http://schemas.openxmlformats.org/markup-compatibility/2006" xmlns:o="urn:schemas-microsoft-com:office:office" xmlns:r="http://schemas.openxmlformats.org/officeDocument/2006/relationships" xmlns:m="http://schemas.openxmlformats.org/officeDocument/2006/math" xmlns:v="urn:schemas-microsoft-com:vml" xmlns:wp14="http://schemas.microsoft.com/office/word/2010/wordprocessingDrawing" xmlns:wp="http://schemas.openxmlformats.org/drawingml/2006/wordprocessingDrawing" xmlns:w10="urn:schemas-microsoft-com:office:word" xmlns:w="http://schemas.openxmlformats.org/wordprocessingml/2006/main" xmlns:w14="http://schemas.microsoft.com/office/word/2010/wordml" xmlns:w15="http://schemas.microsoft.com/office/word/2012/wordml" xmlns:wpg="http://schemas.microsoft.com/office/word/2010/wordprocessingGroup" xmlns:wpi="http://schemas.microsoft.com/office/word/2010/wordprocessingInk" xmlns:wne="http://schemas.microsoft.com/office/word/2006/wordml" xmlns:wps="http://schemas.microsoft.com/office/word/2010/wordprocessingShape" mc:Ignorable="w14 w15 wp14">
   <w:body>
     <w:p>
       <w:pPr>
@@ -974,35 +974,7 @@
           <w:u w:val="single"/>
           <w:lang w:eastAsia="en-IN"/>
         </w:rPr>
-        <w:t xml:space="preserve">Elements </w:t>
-      </w:r>
-      <w:proofErr w:type="gramStart"/>
-      <w:r>
-        <w:rPr>
-          <w:rFonts w:ascii="Times New Roman" w:eastAsia="Times New Roman" w:hAnsi="Times New Roman" w:cs="Times New Roman"/>
-          <w:b/>
-          <w:bCs/>
-          <w:color w:val="000000"/>
-          <w:sz w:val="36"/>
-          <w:szCs w:val="36"/>
-          <w:u w:val="single"/>
-          <w:lang w:eastAsia="en-IN"/>
-        </w:rPr>
-        <w:t>of  Weekly</w:t>
-      </w:r>
-      <w:proofErr w:type="gramEnd"/>
-      <w:r>
-        <w:rPr>
-          <w:rFonts w:ascii="Times New Roman" w:eastAsia="Times New Roman" w:hAnsi="Times New Roman" w:cs="Times New Roman"/>
-          <w:b/>
-          <w:bCs/>
-          <w:color w:val="000000"/>
-          <w:sz w:val="36"/>
-          <w:szCs w:val="36"/>
-          <w:u w:val="single"/>
-          <w:lang w:eastAsia="en-IN"/>
-        </w:rPr>
-        <w:t xml:space="preserve"> Status:</w:t>
+        <w:t>Elements of  Weekly Status:</w:t>
       </w:r>
     </w:p>
     <w:p>
@@ -1511,7 +1483,77 @@
           <w:szCs w:val="27"/>
           <w:lang w:eastAsia="en-IN"/>
         </w:rPr>
-        <w:t>User Management tab - Varun</w:t>
+        <w:t xml:space="preserve">User Management tab </w:t>
+      </w:r>
+      <w:r>
+        <w:rPr>
+          <w:rFonts w:ascii="Times New Roman" w:eastAsia="Times New Roman" w:hAnsi="Times New Roman" w:cs="Times New Roman"/>
+          <w:sz w:val="27"/>
+          <w:szCs w:val="27"/>
+          <w:lang w:eastAsia="en-IN"/>
+        </w:rPr>
+        <w:t>–</w:t>
+      </w:r>
+      <w:r>
+        <w:rPr>
+          <w:rFonts w:ascii="Times New Roman" w:eastAsia="Times New Roman" w:hAnsi="Times New Roman" w:cs="Times New Roman"/>
+          <w:sz w:val="27"/>
+          <w:szCs w:val="27"/>
+          <w:lang w:eastAsia="en-IN"/>
+        </w:rPr>
+        <w:t xml:space="preserve"> Varun</w:t>
+      </w:r>
+    </w:p>
+    <w:p>
+      <w:pPr>
+        <w:pStyle w:val="ListParagraph"/>
+        <w:numPr>
+          <w:ilvl w:val="1"/>
+          <w:numId w:val="1"/>
+        </w:numPr>
+        <w:spacing w:before="100" w:beforeAutospacing="1" w:after="100" w:afterAutospacing="1" w:line="240" w:lineRule="auto"/>
+        <w:rPr>
+          <w:rFonts w:ascii="Times New Roman" w:eastAsia="Times New Roman" w:hAnsi="Times New Roman" w:cs="Times New Roman"/>
+          <w:color w:val="000000"/>
+          <w:sz w:val="27"/>
+          <w:szCs w:val="27"/>
+          <w:lang w:eastAsia="en-IN"/>
+        </w:rPr>
+      </w:pPr>
+      <w:r>
+        <w:rPr>
+          <w:rFonts w:ascii="Times New Roman" w:eastAsia="Times New Roman" w:hAnsi="Times New Roman" w:cs="Times New Roman"/>
+          <w:sz w:val="27"/>
+          <w:szCs w:val="27"/>
+          <w:lang w:eastAsia="en-IN"/>
+        </w:rPr>
+        <w:t>Search for sensor- Varun</w:t>
+      </w:r>
+    </w:p>
+    <w:p>
+      <w:pPr>
+        <w:pStyle w:val="ListParagraph"/>
+        <w:numPr>
+          <w:ilvl w:val="1"/>
+          <w:numId w:val="1"/>
+        </w:numPr>
+        <w:spacing w:before="100" w:beforeAutospacing="1" w:after="100" w:afterAutospacing="1" w:line="240" w:lineRule="auto"/>
+        <w:rPr>
+          <w:rFonts w:ascii="Times New Roman" w:eastAsia="Times New Roman" w:hAnsi="Times New Roman" w:cs="Times New Roman"/>
+          <w:color w:val="000000"/>
+          <w:sz w:val="27"/>
+          <w:szCs w:val="27"/>
+          <w:lang w:eastAsia="en-IN"/>
+        </w:rPr>
+      </w:pPr>
+      <w:r>
+        <w:rPr>
+          <w:rFonts w:ascii="Times New Roman" w:eastAsia="Times New Roman" w:hAnsi="Times New Roman" w:cs="Times New Roman"/>
+          <w:sz w:val="27"/>
+          <w:szCs w:val="27"/>
+          <w:lang w:eastAsia="en-IN"/>
+        </w:rPr>
+        <w:t>Styling register- Varun</w:t>
       </w:r>
     </w:p>
     <w:p>
@@ -1799,29 +1841,7 @@
           <w:szCs w:val="27"/>
           <w:lang w:eastAsia="en-IN"/>
         </w:rPr>
-        <w:t>Light Intensity</w:t>
-      </w:r>
-      <w:r>
-        <w:rPr>
-          <w:rFonts w:ascii="Times New Roman" w:eastAsia="Times New Roman" w:hAnsi="Times New Roman" w:cs="Times New Roman"/>
-          <w:bCs/>
-          <w:color w:val="000000"/>
-          <w:sz w:val="27"/>
-          <w:szCs w:val="27"/>
-          <w:lang w:eastAsia="en-IN"/>
-        </w:rPr>
-        <w:t xml:space="preserve"> Widget Frame and styling</w:t>
-      </w:r>
-      <w:r>
-        <w:rPr>
-          <w:rFonts w:ascii="Times New Roman" w:eastAsia="Times New Roman" w:hAnsi="Times New Roman" w:cs="Times New Roman"/>
-          <w:bCs/>
-          <w:color w:val="000000"/>
-          <w:sz w:val="27"/>
-          <w:szCs w:val="27"/>
-          <w:lang w:eastAsia="en-IN"/>
-        </w:rPr>
-        <w:t xml:space="preserve"> - Adarsh</w:t>
+        <w:t>Light Intensity Widget Frame and styling - Adarsh</w:t>
       </w:r>
     </w:p>
     <w:p>
@@ -1942,7 +1962,25 @@
           <w:szCs w:val="27"/>
           <w:lang w:eastAsia="en-IN"/>
         </w:rPr>
-        <w:t>Sensor management tab for handling sensors for Admins – 30%</w:t>
+        <w:t xml:space="preserve">Sensor management tab for handling sensors for Admins – </w:t>
+      </w:r>
+      <w:r>
+        <w:rPr>
+          <w:rFonts w:ascii="Times New Roman" w:eastAsia="Times New Roman" w:hAnsi="Times New Roman" w:cs="Times New Roman"/>
+          <w:sz w:val="27"/>
+          <w:szCs w:val="27"/>
+          <w:lang w:eastAsia="en-IN"/>
+        </w:rPr>
+        <w:t>100</w:t>
+      </w:r>
+      <w:r>
+        <w:rPr>
+          <w:rFonts w:ascii="Times New Roman" w:eastAsia="Times New Roman" w:hAnsi="Times New Roman" w:cs="Times New Roman"/>
+          <w:sz w:val="27"/>
+          <w:szCs w:val="27"/>
+          <w:lang w:eastAsia="en-IN"/>
+        </w:rPr>
+        <w:t>%</w:t>
       </w:r>
     </w:p>
     <w:p>
@@ -1968,7 +2006,25 @@
           <w:szCs w:val="27"/>
           <w:lang w:eastAsia="en-IN"/>
         </w:rPr>
-        <w:t>Sensor management tab for handling sensors for general users – 30%</w:t>
+        <w:t>Sensor management tab for handl</w:t>
+      </w:r>
+      <w:r>
+        <w:rPr>
+          <w:rFonts w:ascii="Times New Roman" w:eastAsia="Times New Roman" w:hAnsi="Times New Roman" w:cs="Times New Roman"/>
+          <w:sz w:val="27"/>
+          <w:szCs w:val="27"/>
+          <w:lang w:eastAsia="en-IN"/>
+        </w:rPr>
+        <w:t>ing sensors for general users –100</w:t>
+      </w:r>
+      <w:r>
+        <w:rPr>
+          <w:rFonts w:ascii="Times New Roman" w:eastAsia="Times New Roman" w:hAnsi="Times New Roman" w:cs="Times New Roman"/>
+          <w:sz w:val="27"/>
+          <w:szCs w:val="27"/>
+          <w:lang w:eastAsia="en-IN"/>
+        </w:rPr>
+        <w:t>%</w:t>
       </w:r>
     </w:p>
     <w:p>
@@ -1994,7 +2050,51 @@
           <w:szCs w:val="27"/>
           <w:lang w:eastAsia="en-IN"/>
         </w:rPr>
-        <w:t>User Management tab – 30%</w:t>
+        <w:t xml:space="preserve">User Management tab – </w:t>
+      </w:r>
+      <w:r>
+        <w:rPr>
+          <w:rFonts w:ascii="Times New Roman" w:eastAsia="Times New Roman" w:hAnsi="Times New Roman" w:cs="Times New Roman"/>
+          <w:sz w:val="27"/>
+          <w:szCs w:val="27"/>
+          <w:lang w:eastAsia="en-IN"/>
+        </w:rPr>
+        <w:t>100</w:t>
+      </w:r>
+      <w:r>
+        <w:rPr>
+          <w:rFonts w:ascii="Times New Roman" w:eastAsia="Times New Roman" w:hAnsi="Times New Roman" w:cs="Times New Roman"/>
+          <w:sz w:val="27"/>
+          <w:szCs w:val="27"/>
+          <w:lang w:eastAsia="en-IN"/>
+        </w:rPr>
+        <w:t>%</w:t>
+      </w:r>
+    </w:p>
+    <w:p>
+      <w:pPr>
+        <w:pStyle w:val="ListParagraph"/>
+        <w:numPr>
+          <w:ilvl w:val="1"/>
+          <w:numId w:val="1"/>
+        </w:numPr>
+        <w:spacing w:before="100" w:beforeAutospacing="1" w:after="100" w:afterAutospacing="1" w:line="240" w:lineRule="auto"/>
+        <w:rPr>
+          <w:rFonts w:ascii="Times New Roman" w:eastAsia="Times New Roman" w:hAnsi="Times New Roman" w:cs="Times New Roman"/>
+          <w:color w:val="000000"/>
+          <w:sz w:val="27"/>
+          <w:szCs w:val="27"/>
+          <w:lang w:eastAsia="en-IN"/>
+        </w:rPr>
+      </w:pPr>
+      <w:r>
+        <w:rPr>
+          <w:rFonts w:ascii="Times New Roman" w:eastAsia="Times New Roman" w:hAnsi="Times New Roman" w:cs="Times New Roman"/>
+          <w:sz w:val="27"/>
+          <w:szCs w:val="27"/>
+          <w:lang w:eastAsia="en-IN"/>
+        </w:rPr>
+        <w:t>Styling Register – 100%</w:t>
       </w:r>
     </w:p>
     <w:p>
@@ -2286,6 +2386,53 @@
           <w:szCs w:val="27"/>
           <w:lang w:eastAsia="en-IN"/>
         </w:rPr>
+        <w:t>3</w:t>
+      </w:r>
+    </w:p>
+    <w:p>
+      <w:pPr>
+        <w:numPr>
+          <w:ilvl w:val="1"/>
+          <w:numId w:val="1"/>
+        </w:numPr>
+        <w:spacing w:before="100" w:beforeAutospacing="1" w:after="100" w:afterAutospacing="1" w:line="240" w:lineRule="auto"/>
+        <w:rPr>
+          <w:rFonts w:ascii="Times New Roman" w:eastAsia="Times New Roman" w:hAnsi="Times New Roman" w:cs="Times New Roman"/>
+          <w:color w:val="000000"/>
+          <w:sz w:val="27"/>
+          <w:szCs w:val="27"/>
+          <w:lang w:eastAsia="en-IN"/>
+        </w:rPr>
+      </w:pPr>
+      <w:r>
+        <w:rPr>
+          <w:rFonts w:ascii="Times New Roman" w:eastAsia="Times New Roman" w:hAnsi="Times New Roman" w:cs="Times New Roman"/>
+          <w:color w:val="000000"/>
+          <w:sz w:val="27"/>
+          <w:szCs w:val="27"/>
+          <w:u w:val="single"/>
+          <w:lang w:eastAsia="en-IN"/>
+        </w:rPr>
+        <w:t>Requirements Development</w:t>
+      </w:r>
+      <w:r>
+        <w:rPr>
+          <w:rFonts w:ascii="Times New Roman" w:eastAsia="Times New Roman" w:hAnsi="Times New Roman" w:cs="Times New Roman"/>
+          <w:color w:val="000000"/>
+          <w:sz w:val="27"/>
+          <w:szCs w:val="27"/>
+          <w:lang w:eastAsia="en-IN"/>
+        </w:rPr>
+        <w:t xml:space="preserve"> – </w:t>
+      </w:r>
+      <w:r>
+        <w:rPr>
+          <w:rFonts w:ascii="Times New Roman" w:eastAsia="Times New Roman" w:hAnsi="Times New Roman" w:cs="Times New Roman"/>
+          <w:color w:val="000000"/>
+          <w:sz w:val="27"/>
+          <w:szCs w:val="27"/>
+          <w:lang w:eastAsia="en-IN"/>
+        </w:rPr>
         <w:t>0</w:t>
       </w:r>
       <w:r>
@@ -2323,7 +2470,7 @@
           <w:u w:val="single"/>
           <w:lang w:eastAsia="en-IN"/>
         </w:rPr>
-        <w:t>Requirements Development</w:t>
+        <w:t>Design</w:t>
       </w:r>
       <w:r>
         <w:rPr>
@@ -2333,7 +2480,7 @@
           <w:szCs w:val="27"/>
           <w:lang w:eastAsia="en-IN"/>
         </w:rPr>
-        <w:t xml:space="preserve"> – </w:t>
+        <w:t> -</w:t>
       </w:r>
       <w:r>
         <w:rPr>
@@ -2343,17 +2490,7 @@
           <w:szCs w:val="27"/>
           <w:lang w:eastAsia="en-IN"/>
         </w:rPr>
-        <w:t>0</w:t>
-      </w:r>
-      <w:r>
-        <w:rPr>
-          <w:rFonts w:ascii="Times New Roman" w:eastAsia="Times New Roman" w:hAnsi="Times New Roman" w:cs="Times New Roman"/>
-          <w:color w:val="000000"/>
-          <w:sz w:val="27"/>
-          <w:szCs w:val="27"/>
-          <w:lang w:eastAsia="en-IN"/>
-        </w:rPr>
-        <w:t>.5</w:t>
+        <w:t xml:space="preserve"> 11</w:t>
       </w:r>
     </w:p>
     <w:p>
@@ -2380,7 +2517,7 @@
           <w:u w:val="single"/>
           <w:lang w:eastAsia="en-IN"/>
         </w:rPr>
-        <w:t>Design</w:t>
+        <w:t>Implementation</w:t>
       </w:r>
       <w:r>
         <w:rPr>
@@ -2390,7 +2527,7 @@
           <w:szCs w:val="27"/>
           <w:lang w:eastAsia="en-IN"/>
         </w:rPr>
-        <w:t> -</w:t>
+        <w:t xml:space="preserve"> – </w:t>
       </w:r>
       <w:r>
         <w:rPr>
@@ -2400,7 +2537,7 @@
           <w:szCs w:val="27"/>
           <w:lang w:eastAsia="en-IN"/>
         </w:rPr>
-        <w:t xml:space="preserve"> 6</w:t>
+        <w:t>27</w:t>
       </w:r>
     </w:p>
     <w:p>
@@ -2427,7 +2564,7 @@
           <w:u w:val="single"/>
           <w:lang w:eastAsia="en-IN"/>
         </w:rPr>
-        <w:t>Implementation</w:t>
+        <w:t>Test</w:t>
       </w:r>
       <w:r>
         <w:rPr>
@@ -2437,17 +2574,7 @@
           <w:szCs w:val="27"/>
           <w:lang w:eastAsia="en-IN"/>
         </w:rPr>
-        <w:t xml:space="preserve"> – </w:t>
-      </w:r>
-      <w:r>
-        <w:rPr>
-          <w:rFonts w:ascii="Times New Roman" w:eastAsia="Times New Roman" w:hAnsi="Times New Roman" w:cs="Times New Roman"/>
-          <w:color w:val="000000"/>
-          <w:sz w:val="27"/>
-          <w:szCs w:val="27"/>
-          <w:lang w:eastAsia="en-IN"/>
-        </w:rPr>
-        <w:t>15</w:t>
+        <w:t> – 9</w:t>
       </w:r>
     </w:p>
     <w:p>
@@ -2474,43 +2601,7 @@
           <w:u w:val="single"/>
           <w:lang w:eastAsia="en-IN"/>
         </w:rPr>
-        <w:t>Test</w:t>
-      </w:r>
-      <w:r>
-        <w:rPr>
-          <w:rFonts w:ascii="Times New Roman" w:eastAsia="Times New Roman" w:hAnsi="Times New Roman" w:cs="Times New Roman"/>
-          <w:color w:val="000000"/>
-          <w:sz w:val="27"/>
-          <w:szCs w:val="27"/>
-          <w:lang w:eastAsia="en-IN"/>
-        </w:rPr>
-        <w:t> – 2</w:t>
-      </w:r>
-    </w:p>
-    <w:p>
-      <w:pPr>
-        <w:numPr>
-          <w:ilvl w:val="1"/>
-          <w:numId w:val="1"/>
-        </w:numPr>
-        <w:spacing w:before="100" w:beforeAutospacing="1" w:after="100" w:afterAutospacing="1" w:line="240" w:lineRule="auto"/>
-        <w:rPr>
-          <w:rFonts w:ascii="Times New Roman" w:eastAsia="Times New Roman" w:hAnsi="Times New Roman" w:cs="Times New Roman"/>
-          <w:color w:val="000000"/>
-          <w:sz w:val="27"/>
-          <w:szCs w:val="27"/>
-          <w:lang w:eastAsia="en-IN"/>
-        </w:rPr>
-      </w:pPr>
-      <w:r>
-        <w:rPr>
-          <w:rFonts w:ascii="Times New Roman" w:eastAsia="Times New Roman" w:hAnsi="Times New Roman" w:cs="Times New Roman"/>
-          <w:color w:val="000000"/>
-          <w:sz w:val="27"/>
-          <w:szCs w:val="27"/>
-          <w:u w:val="single"/>
-          <w:lang w:eastAsia="en-IN"/>
-        </w:rPr>
+        <w:lastRenderedPageBreak/>
         <w:t>Delivery</w:t>
       </w:r>
       <w:r>
@@ -2568,8 +2659,10 @@
           <w:szCs w:val="27"/>
           <w:lang w:eastAsia="en-IN"/>
         </w:rPr>
-        <w:t>0.5</w:t>
+        <w:t>1</w:t>
       </w:r>
+      <w:bookmarkStart w:id="0" w:name="_GoBack"/>
+      <w:bookmarkEnd w:id="0"/>
     </w:p>
     <w:p>
       <w:pPr>
@@ -2607,8 +2700,6 @@
         </w:rPr>
         <w:t> – 1</w:t>
       </w:r>
-      <w:bookmarkStart w:id="0" w:name="_GoBack"/>
-      <w:bookmarkEnd w:id="0"/>
     </w:p>
     <w:tbl>
       <w:tblPr>
@@ -2919,7 +3010,6 @@
                 <w:lang w:eastAsia="en-IN"/>
               </w:rPr>
             </w:pPr>
-            <w:proofErr w:type="spellStart"/>
             <w:r>
               <w:rPr>
                 <w:rFonts w:ascii="Times New Roman" w:eastAsia="Times New Roman" w:hAnsi="Times New Roman" w:cs="Times New Roman"/>
@@ -2929,10 +3019,25 @@
                 <w:szCs w:val="24"/>
                 <w:lang w:eastAsia="en-IN"/>
               </w:rPr>
-              <w:t>Proj</w:t>
-            </w:r>
-            <w:proofErr w:type="spellEnd"/>
-            <w:r>
+              <w:t>Proj Plan</w:t>
+            </w:r>
+          </w:p>
+        </w:tc>
+        <w:tc>
+          <w:tcPr>
+            <w:tcW w:w="639" w:type="dxa"/>
+            <w:tcBorders>
+              <w:top w:val="outset" w:sz="6" w:space="0" w:color="auto"/>
+              <w:left w:val="outset" w:sz="6" w:space="0" w:color="auto"/>
+              <w:bottom w:val="outset" w:sz="6" w:space="0" w:color="auto"/>
+              <w:right w:val="outset" w:sz="6" w:space="0" w:color="auto"/>
+            </w:tcBorders>
+            <w:hideMark/>
+          </w:tcPr>
+          <w:p>
+            <w:pPr>
+              <w:spacing w:after="0" w:line="240" w:lineRule="auto"/>
+              <w:jc w:val="center"/>
               <w:rPr>
                 <w:rFonts w:ascii="Times New Roman" w:eastAsia="Times New Roman" w:hAnsi="Times New Roman" w:cs="Times New Roman"/>
                 <w:b/>
@@ -2941,25 +3046,8 @@
                 <w:szCs w:val="24"/>
                 <w:lang w:eastAsia="en-IN"/>
               </w:rPr>
-              <w:t xml:space="preserve"> Plan</w:t>
-            </w:r>
-          </w:p>
-        </w:tc>
-        <w:tc>
-          <w:tcPr>
-            <w:tcW w:w="639" w:type="dxa"/>
-            <w:tcBorders>
-              <w:top w:val="outset" w:sz="6" w:space="0" w:color="auto"/>
-              <w:left w:val="outset" w:sz="6" w:space="0" w:color="auto"/>
-              <w:bottom w:val="outset" w:sz="6" w:space="0" w:color="auto"/>
-              <w:right w:val="outset" w:sz="6" w:space="0" w:color="auto"/>
-            </w:tcBorders>
-            <w:hideMark/>
-          </w:tcPr>
-          <w:p>
-            <w:pPr>
-              <w:spacing w:after="0" w:line="240" w:lineRule="auto"/>
-              <w:jc w:val="center"/>
+            </w:pPr>
+            <w:r>
               <w:rPr>
                 <w:rFonts w:ascii="Times New Roman" w:eastAsia="Times New Roman" w:hAnsi="Times New Roman" w:cs="Times New Roman"/>
                 <w:b/>
@@ -2968,9 +3056,25 @@
                 <w:szCs w:val="24"/>
                 <w:lang w:eastAsia="en-IN"/>
               </w:rPr>
-            </w:pPr>
-            <w:proofErr w:type="spellStart"/>
-            <w:r>
+              <w:t>Req Dev</w:t>
+            </w:r>
+          </w:p>
+        </w:tc>
+        <w:tc>
+          <w:tcPr>
+            <w:tcW w:w="1161" w:type="dxa"/>
+            <w:tcBorders>
+              <w:top w:val="outset" w:sz="6" w:space="0" w:color="auto"/>
+              <w:left w:val="outset" w:sz="6" w:space="0" w:color="auto"/>
+              <w:bottom w:val="outset" w:sz="6" w:space="0" w:color="auto"/>
+              <w:right w:val="outset" w:sz="6" w:space="0" w:color="auto"/>
+            </w:tcBorders>
+            <w:hideMark/>
+          </w:tcPr>
+          <w:p>
+            <w:pPr>
+              <w:spacing w:after="0" w:line="240" w:lineRule="auto"/>
+              <w:jc w:val="center"/>
               <w:rPr>
                 <w:rFonts w:ascii="Times New Roman" w:eastAsia="Times New Roman" w:hAnsi="Times New Roman" w:cs="Times New Roman"/>
                 <w:b/>
@@ -2979,9 +3083,7 @@
                 <w:szCs w:val="24"/>
                 <w:lang w:eastAsia="en-IN"/>
               </w:rPr>
-              <w:t>Req</w:t>
-            </w:r>
-            <w:proofErr w:type="spellEnd"/>
+            </w:pPr>
             <w:r>
               <w:rPr>
                 <w:rFonts w:ascii="Times New Roman" w:eastAsia="Times New Roman" w:hAnsi="Times New Roman" w:cs="Times New Roman"/>
@@ -2991,13 +3093,13 @@
                 <w:szCs w:val="24"/>
                 <w:lang w:eastAsia="en-IN"/>
               </w:rPr>
-              <w:t xml:space="preserve"> Dev</w:t>
-            </w:r>
-          </w:p>
-        </w:tc>
-        <w:tc>
-          <w:tcPr>
-            <w:tcW w:w="1161" w:type="dxa"/>
+              <w:t>Design</w:t>
+            </w:r>
+          </w:p>
+        </w:tc>
+        <w:tc>
+          <w:tcPr>
+            <w:tcW w:w="688" w:type="dxa"/>
             <w:tcBorders>
               <w:top w:val="outset" w:sz="6" w:space="0" w:color="auto"/>
               <w:left w:val="outset" w:sz="6" w:space="0" w:color="auto"/>
@@ -3028,13 +3130,13 @@
                 <w:szCs w:val="24"/>
                 <w:lang w:eastAsia="en-IN"/>
               </w:rPr>
-              <w:t>Design</w:t>
-            </w:r>
-          </w:p>
-        </w:tc>
-        <w:tc>
-          <w:tcPr>
-            <w:tcW w:w="688" w:type="dxa"/>
+              <w:t>Impl</w:t>
+            </w:r>
+          </w:p>
+        </w:tc>
+        <w:tc>
+          <w:tcPr>
+            <w:tcW w:w="546" w:type="dxa"/>
             <w:tcBorders>
               <w:top w:val="outset" w:sz="6" w:space="0" w:color="auto"/>
               <w:left w:val="outset" w:sz="6" w:space="0" w:color="auto"/>
@@ -3056,7 +3158,6 @@
                 <w:lang w:eastAsia="en-IN"/>
               </w:rPr>
             </w:pPr>
-            <w:proofErr w:type="spellStart"/>
             <w:r>
               <w:rPr>
                 <w:rFonts w:ascii="Times New Roman" w:eastAsia="Times New Roman" w:hAnsi="Times New Roman" w:cs="Times New Roman"/>
@@ -3066,14 +3167,34 @@
                 <w:szCs w:val="24"/>
                 <w:lang w:eastAsia="en-IN"/>
               </w:rPr>
-              <w:t>Impl</w:t>
-            </w:r>
-            <w:proofErr w:type="spellEnd"/>
-          </w:p>
-        </w:tc>
-        <w:tc>
-          <w:tcPr>
-            <w:tcW w:w="546" w:type="dxa"/>
+              <w:t>Test</w:t>
+            </w:r>
+          </w:p>
+          <w:p>
+            <w:pPr>
+              <w:rPr>
+                <w:rFonts w:ascii="Times New Roman" w:eastAsia="Times New Roman" w:hAnsi="Times New Roman" w:cs="Times New Roman"/>
+                <w:sz w:val="24"/>
+                <w:szCs w:val="24"/>
+                <w:lang w:eastAsia="en-IN"/>
+              </w:rPr>
+            </w:pPr>
+          </w:p>
+          <w:p>
+            <w:pPr>
+              <w:jc w:val="right"/>
+              <w:rPr>
+                <w:rFonts w:ascii="Times New Roman" w:eastAsia="Times New Roman" w:hAnsi="Times New Roman" w:cs="Times New Roman"/>
+                <w:sz w:val="24"/>
+                <w:szCs w:val="24"/>
+                <w:lang w:eastAsia="en-IN"/>
+              </w:rPr>
+            </w:pPr>
+          </w:p>
+        </w:tc>
+        <w:tc>
+          <w:tcPr>
+            <w:tcW w:w="688" w:type="dxa"/>
             <w:tcBorders>
               <w:top w:val="outset" w:sz="6" w:space="0" w:color="auto"/>
               <w:left w:val="outset" w:sz="6" w:space="0" w:color="auto"/>
@@ -3104,34 +3225,13 @@
                 <w:szCs w:val="24"/>
                 <w:lang w:eastAsia="en-IN"/>
               </w:rPr>
-              <w:t>Test</w:t>
-            </w:r>
-          </w:p>
-          <w:p>
-            <w:pPr>
-              <w:rPr>
-                <w:rFonts w:ascii="Times New Roman" w:eastAsia="Times New Roman" w:hAnsi="Times New Roman" w:cs="Times New Roman"/>
-                <w:sz w:val="24"/>
-                <w:szCs w:val="24"/>
-                <w:lang w:eastAsia="en-IN"/>
-              </w:rPr>
-            </w:pPr>
-          </w:p>
-          <w:p>
-            <w:pPr>
-              <w:jc w:val="right"/>
-              <w:rPr>
-                <w:rFonts w:ascii="Times New Roman" w:eastAsia="Times New Roman" w:hAnsi="Times New Roman" w:cs="Times New Roman"/>
-                <w:sz w:val="24"/>
-                <w:szCs w:val="24"/>
-                <w:lang w:eastAsia="en-IN"/>
-              </w:rPr>
-            </w:pPr>
-          </w:p>
-        </w:tc>
-        <w:tc>
-          <w:tcPr>
-            <w:tcW w:w="688" w:type="dxa"/>
+              <w:t>Deliv</w:t>
+            </w:r>
+          </w:p>
+        </w:tc>
+        <w:tc>
+          <w:tcPr>
+            <w:tcW w:w="1253" w:type="dxa"/>
             <w:tcBorders>
               <w:top w:val="outset" w:sz="6" w:space="0" w:color="auto"/>
               <w:left w:val="outset" w:sz="6" w:space="0" w:color="auto"/>
@@ -3153,7 +3253,6 @@
                 <w:lang w:eastAsia="en-IN"/>
               </w:rPr>
             </w:pPr>
-            <w:proofErr w:type="spellStart"/>
             <w:r>
               <w:rPr>
                 <w:rFonts w:ascii="Times New Roman" w:eastAsia="Times New Roman" w:hAnsi="Times New Roman" w:cs="Times New Roman"/>
@@ -3163,14 +3262,13 @@
                 <w:szCs w:val="24"/>
                 <w:lang w:eastAsia="en-IN"/>
               </w:rPr>
-              <w:t>Deliv</w:t>
-            </w:r>
-            <w:proofErr w:type="spellEnd"/>
-          </w:p>
-        </w:tc>
-        <w:tc>
-          <w:tcPr>
-            <w:tcW w:w="1253" w:type="dxa"/>
+              <w:t>Proj Mgmt</w:t>
+            </w:r>
+          </w:p>
+        </w:tc>
+        <w:tc>
+          <w:tcPr>
+            <w:tcW w:w="830" w:type="dxa"/>
             <w:tcBorders>
               <w:top w:val="outset" w:sz="6" w:space="0" w:color="auto"/>
               <w:left w:val="outset" w:sz="6" w:space="0" w:color="auto"/>
@@ -3192,7 +3290,6 @@
                 <w:lang w:eastAsia="en-IN"/>
               </w:rPr>
             </w:pPr>
-            <w:proofErr w:type="spellStart"/>
             <w:r>
               <w:rPr>
                 <w:rFonts w:ascii="Times New Roman" w:eastAsia="Times New Roman" w:hAnsi="Times New Roman" w:cs="Times New Roman"/>
@@ -3202,82 +3299,7 @@
                 <w:szCs w:val="24"/>
                 <w:lang w:eastAsia="en-IN"/>
               </w:rPr>
-              <w:t>Proj</w:t>
-            </w:r>
-            <w:proofErr w:type="spellEnd"/>
-            <w:r>
-              <w:rPr>
-                <w:rFonts w:ascii="Times New Roman" w:eastAsia="Times New Roman" w:hAnsi="Times New Roman" w:cs="Times New Roman"/>
-                <w:b/>
-                <w:bCs/>
-                <w:sz w:val="24"/>
-                <w:szCs w:val="24"/>
-                <w:lang w:eastAsia="en-IN"/>
-              </w:rPr>
-              <w:t xml:space="preserve"> </w:t>
-            </w:r>
-            <w:proofErr w:type="spellStart"/>
-            <w:r>
-              <w:rPr>
-                <w:rFonts w:ascii="Times New Roman" w:eastAsia="Times New Roman" w:hAnsi="Times New Roman" w:cs="Times New Roman"/>
-                <w:b/>
-                <w:bCs/>
-                <w:sz w:val="24"/>
-                <w:szCs w:val="24"/>
-                <w:lang w:eastAsia="en-IN"/>
-              </w:rPr>
-              <w:t>Mgmt</w:t>
-            </w:r>
-            <w:proofErr w:type="spellEnd"/>
-          </w:p>
-        </w:tc>
-        <w:tc>
-          <w:tcPr>
-            <w:tcW w:w="830" w:type="dxa"/>
-            <w:tcBorders>
-              <w:top w:val="outset" w:sz="6" w:space="0" w:color="auto"/>
-              <w:left w:val="outset" w:sz="6" w:space="0" w:color="auto"/>
-              <w:bottom w:val="outset" w:sz="6" w:space="0" w:color="auto"/>
-              <w:right w:val="outset" w:sz="6" w:space="0" w:color="auto"/>
-            </w:tcBorders>
-            <w:hideMark/>
-          </w:tcPr>
-          <w:p>
-            <w:pPr>
-              <w:spacing w:after="0" w:line="240" w:lineRule="auto"/>
-              <w:jc w:val="center"/>
-              <w:rPr>
-                <w:rFonts w:ascii="Times New Roman" w:eastAsia="Times New Roman" w:hAnsi="Times New Roman" w:cs="Times New Roman"/>
-                <w:b/>
-                <w:bCs/>
-                <w:sz w:val="24"/>
-                <w:szCs w:val="24"/>
-                <w:lang w:eastAsia="en-IN"/>
-              </w:rPr>
-            </w:pPr>
-            <w:proofErr w:type="spellStart"/>
-            <w:r>
-              <w:rPr>
-                <w:rFonts w:ascii="Times New Roman" w:eastAsia="Times New Roman" w:hAnsi="Times New Roman" w:cs="Times New Roman"/>
-                <w:b/>
-                <w:bCs/>
-                <w:sz w:val="24"/>
-                <w:szCs w:val="24"/>
-                <w:lang w:eastAsia="en-IN"/>
-              </w:rPr>
-              <w:t>Chng</w:t>
-            </w:r>
-            <w:proofErr w:type="spellEnd"/>
-            <w:r>
-              <w:rPr>
-                <w:rFonts w:ascii="Times New Roman" w:eastAsia="Times New Roman" w:hAnsi="Times New Roman" w:cs="Times New Roman"/>
-                <w:b/>
-                <w:bCs/>
-                <w:sz w:val="24"/>
-                <w:szCs w:val="24"/>
-                <w:lang w:eastAsia="en-IN"/>
-              </w:rPr>
-              <w:t xml:space="preserve"> Ctrl</w:t>
+              <w:t>Chng Ctrl</w:t>
             </w:r>
           </w:p>
         </w:tc>
@@ -6495,16 +6517,8 @@
               <w:rPr>
                 <w:rFonts w:ascii="Times New Roman" w:hAnsi="Times New Roman" w:cs="Times New Roman"/>
               </w:rPr>
-              <w:t xml:space="preserve">Sensors – Light widget </w:t>
-            </w:r>
-            <w:proofErr w:type="spellStart"/>
-            <w:r>
-              <w:rPr>
-                <w:rFonts w:ascii="Times New Roman" w:hAnsi="Times New Roman" w:cs="Times New Roman"/>
-              </w:rPr>
-              <w:t>Css</w:t>
-            </w:r>
-            <w:proofErr w:type="spellEnd"/>
+              <w:t>Sensors – Light widget Css</w:t>
+            </w:r>
           </w:p>
         </w:tc>
         <w:tc>
@@ -6917,61 +6931,70 @@
                 <w:szCs w:val="24"/>
                 <w:lang w:eastAsia="en-IN"/>
               </w:rPr>
+              <w:t>1</w:t>
+            </w:r>
+          </w:p>
+        </w:tc>
+        <w:tc>
+          <w:tcPr>
+            <w:tcW w:w="688" w:type="dxa"/>
+            <w:tcBorders>
+              <w:top w:val="outset" w:sz="6" w:space="0" w:color="auto"/>
+              <w:left w:val="outset" w:sz="6" w:space="0" w:color="auto"/>
+              <w:bottom w:val="outset" w:sz="6" w:space="0" w:color="auto"/>
+              <w:right w:val="outset" w:sz="6" w:space="0" w:color="auto"/>
+            </w:tcBorders>
+          </w:tcPr>
+          <w:p>
+            <w:pPr>
+              <w:spacing w:after="0" w:line="240" w:lineRule="auto"/>
+              <w:rPr>
+                <w:rFonts w:ascii="Times New Roman" w:eastAsia="Times New Roman" w:hAnsi="Times New Roman" w:cs="Times New Roman"/>
+                <w:sz w:val="24"/>
+                <w:szCs w:val="24"/>
+                <w:lang w:eastAsia="en-IN"/>
+              </w:rPr>
+            </w:pPr>
+            <w:r>
+              <w:rPr>
+                <w:rFonts w:ascii="Times New Roman" w:eastAsia="Times New Roman" w:hAnsi="Times New Roman" w:cs="Times New Roman"/>
+                <w:sz w:val="24"/>
+                <w:szCs w:val="24"/>
+                <w:lang w:eastAsia="en-IN"/>
+              </w:rPr>
+              <w:t>3</w:t>
+            </w:r>
+          </w:p>
+        </w:tc>
+        <w:tc>
+          <w:tcPr>
+            <w:tcW w:w="546" w:type="dxa"/>
+            <w:tcBorders>
+              <w:top w:val="outset" w:sz="6" w:space="0" w:color="auto"/>
+              <w:left w:val="outset" w:sz="6" w:space="0" w:color="auto"/>
+              <w:bottom w:val="outset" w:sz="6" w:space="0" w:color="auto"/>
+              <w:right w:val="outset" w:sz="6" w:space="0" w:color="auto"/>
+            </w:tcBorders>
+          </w:tcPr>
+          <w:p>
+            <w:pPr>
+              <w:spacing w:after="0" w:line="240" w:lineRule="auto"/>
+              <w:rPr>
+                <w:rFonts w:ascii="Times New Roman" w:eastAsia="Times New Roman" w:hAnsi="Times New Roman" w:cs="Times New Roman"/>
+                <w:sz w:val="24"/>
+                <w:szCs w:val="24"/>
+                <w:lang w:eastAsia="en-IN"/>
+              </w:rPr>
+            </w:pPr>
+            <w:r>
+              <w:rPr>
+                <w:rFonts w:ascii="Times New Roman" w:eastAsia="Times New Roman" w:hAnsi="Times New Roman" w:cs="Times New Roman"/>
+                <w:sz w:val="24"/>
+                <w:szCs w:val="24"/>
+                <w:lang w:eastAsia="en-IN"/>
+              </w:rPr>
               <w:t>2</w:t>
             </w:r>
-          </w:p>
-        </w:tc>
-        <w:tc>
-          <w:tcPr>
-            <w:tcW w:w="688" w:type="dxa"/>
-            <w:tcBorders>
-              <w:top w:val="outset" w:sz="6" w:space="0" w:color="auto"/>
-              <w:left w:val="outset" w:sz="6" w:space="0" w:color="auto"/>
-              <w:bottom w:val="outset" w:sz="6" w:space="0" w:color="auto"/>
-              <w:right w:val="outset" w:sz="6" w:space="0" w:color="auto"/>
-            </w:tcBorders>
-          </w:tcPr>
-          <w:p>
-            <w:pPr>
-              <w:spacing w:after="0" w:line="240" w:lineRule="auto"/>
-              <w:rPr>
-                <w:rFonts w:ascii="Times New Roman" w:eastAsia="Times New Roman" w:hAnsi="Times New Roman" w:cs="Times New Roman"/>
-                <w:sz w:val="24"/>
-                <w:szCs w:val="24"/>
-                <w:lang w:eastAsia="en-IN"/>
-              </w:rPr>
-            </w:pPr>
-            <w:r>
-              <w:rPr>
-                <w:rFonts w:ascii="Times New Roman" w:eastAsia="Times New Roman" w:hAnsi="Times New Roman" w:cs="Times New Roman"/>
-                <w:sz w:val="24"/>
-                <w:szCs w:val="24"/>
-                <w:lang w:eastAsia="en-IN"/>
-              </w:rPr>
-              <w:t>2</w:t>
-            </w:r>
-          </w:p>
-        </w:tc>
-        <w:tc>
-          <w:tcPr>
-            <w:tcW w:w="546" w:type="dxa"/>
-            <w:tcBorders>
-              <w:top w:val="outset" w:sz="6" w:space="0" w:color="auto"/>
-              <w:left w:val="outset" w:sz="6" w:space="0" w:color="auto"/>
-              <w:bottom w:val="outset" w:sz="6" w:space="0" w:color="auto"/>
-              <w:right w:val="outset" w:sz="6" w:space="0" w:color="auto"/>
-            </w:tcBorders>
-          </w:tcPr>
-          <w:p>
-            <w:pPr>
-              <w:spacing w:after="0" w:line="240" w:lineRule="auto"/>
-              <w:rPr>
-                <w:rFonts w:ascii="Times New Roman" w:eastAsia="Times New Roman" w:hAnsi="Times New Roman" w:cs="Times New Roman"/>
-                <w:sz w:val="24"/>
-                <w:szCs w:val="24"/>
-                <w:lang w:eastAsia="en-IN"/>
-              </w:rPr>
-            </w:pPr>
           </w:p>
         </w:tc>
         <w:tc>
@@ -7068,7 +7091,7 @@
                 <w:szCs w:val="24"/>
                 <w:lang w:eastAsia="en-IN"/>
               </w:rPr>
-              <w:t>30</w:t>
+              <w:t>100</w:t>
             </w:r>
           </w:p>
         </w:tc>
@@ -7204,61 +7227,70 @@
                 <w:szCs w:val="24"/>
                 <w:lang w:eastAsia="en-IN"/>
               </w:rPr>
+              <w:t>1</w:t>
+            </w:r>
+          </w:p>
+        </w:tc>
+        <w:tc>
+          <w:tcPr>
+            <w:tcW w:w="688" w:type="dxa"/>
+            <w:tcBorders>
+              <w:top w:val="outset" w:sz="6" w:space="0" w:color="auto"/>
+              <w:left w:val="outset" w:sz="6" w:space="0" w:color="auto"/>
+              <w:bottom w:val="outset" w:sz="6" w:space="0" w:color="auto"/>
+              <w:right w:val="outset" w:sz="6" w:space="0" w:color="auto"/>
+            </w:tcBorders>
+          </w:tcPr>
+          <w:p>
+            <w:pPr>
+              <w:spacing w:after="0" w:line="240" w:lineRule="auto"/>
+              <w:rPr>
+                <w:rFonts w:ascii="Times New Roman" w:eastAsia="Times New Roman" w:hAnsi="Times New Roman" w:cs="Times New Roman"/>
+                <w:sz w:val="24"/>
+                <w:szCs w:val="24"/>
+                <w:lang w:eastAsia="en-IN"/>
+              </w:rPr>
+            </w:pPr>
+            <w:r>
+              <w:rPr>
+                <w:rFonts w:ascii="Times New Roman" w:eastAsia="Times New Roman" w:hAnsi="Times New Roman" w:cs="Times New Roman"/>
+                <w:sz w:val="24"/>
+                <w:szCs w:val="24"/>
+                <w:lang w:eastAsia="en-IN"/>
+              </w:rPr>
+              <w:t>3</w:t>
+            </w:r>
+          </w:p>
+        </w:tc>
+        <w:tc>
+          <w:tcPr>
+            <w:tcW w:w="546" w:type="dxa"/>
+            <w:tcBorders>
+              <w:top w:val="outset" w:sz="6" w:space="0" w:color="auto"/>
+              <w:left w:val="outset" w:sz="6" w:space="0" w:color="auto"/>
+              <w:bottom w:val="outset" w:sz="6" w:space="0" w:color="auto"/>
+              <w:right w:val="outset" w:sz="6" w:space="0" w:color="auto"/>
+            </w:tcBorders>
+          </w:tcPr>
+          <w:p>
+            <w:pPr>
+              <w:spacing w:after="0" w:line="240" w:lineRule="auto"/>
+              <w:rPr>
+                <w:rFonts w:ascii="Times New Roman" w:eastAsia="Times New Roman" w:hAnsi="Times New Roman" w:cs="Times New Roman"/>
+                <w:sz w:val="24"/>
+                <w:szCs w:val="24"/>
+                <w:lang w:eastAsia="en-IN"/>
+              </w:rPr>
+            </w:pPr>
+            <w:r>
+              <w:rPr>
+                <w:rFonts w:ascii="Times New Roman" w:eastAsia="Times New Roman" w:hAnsi="Times New Roman" w:cs="Times New Roman"/>
+                <w:sz w:val="24"/>
+                <w:szCs w:val="24"/>
+                <w:lang w:eastAsia="en-IN"/>
+              </w:rPr>
               <w:t>2</w:t>
             </w:r>
-          </w:p>
-        </w:tc>
-        <w:tc>
-          <w:tcPr>
-            <w:tcW w:w="688" w:type="dxa"/>
-            <w:tcBorders>
-              <w:top w:val="outset" w:sz="6" w:space="0" w:color="auto"/>
-              <w:left w:val="outset" w:sz="6" w:space="0" w:color="auto"/>
-              <w:bottom w:val="outset" w:sz="6" w:space="0" w:color="auto"/>
-              <w:right w:val="outset" w:sz="6" w:space="0" w:color="auto"/>
-            </w:tcBorders>
-          </w:tcPr>
-          <w:p>
-            <w:pPr>
-              <w:spacing w:after="0" w:line="240" w:lineRule="auto"/>
-              <w:rPr>
-                <w:rFonts w:ascii="Times New Roman" w:eastAsia="Times New Roman" w:hAnsi="Times New Roman" w:cs="Times New Roman"/>
-                <w:sz w:val="24"/>
-                <w:szCs w:val="24"/>
-                <w:lang w:eastAsia="en-IN"/>
-              </w:rPr>
-            </w:pPr>
-            <w:r>
-              <w:rPr>
-                <w:rFonts w:ascii="Times New Roman" w:eastAsia="Times New Roman" w:hAnsi="Times New Roman" w:cs="Times New Roman"/>
-                <w:sz w:val="24"/>
-                <w:szCs w:val="24"/>
-                <w:lang w:eastAsia="en-IN"/>
-              </w:rPr>
-              <w:t>1</w:t>
-            </w:r>
-          </w:p>
-        </w:tc>
-        <w:tc>
-          <w:tcPr>
-            <w:tcW w:w="546" w:type="dxa"/>
-            <w:tcBorders>
-              <w:top w:val="outset" w:sz="6" w:space="0" w:color="auto"/>
-              <w:left w:val="outset" w:sz="6" w:space="0" w:color="auto"/>
-              <w:bottom w:val="outset" w:sz="6" w:space="0" w:color="auto"/>
-              <w:right w:val="outset" w:sz="6" w:space="0" w:color="auto"/>
-            </w:tcBorders>
-          </w:tcPr>
-          <w:p>
-            <w:pPr>
-              <w:spacing w:after="0" w:line="240" w:lineRule="auto"/>
-              <w:rPr>
-                <w:rFonts w:ascii="Times New Roman" w:eastAsia="Times New Roman" w:hAnsi="Times New Roman" w:cs="Times New Roman"/>
-                <w:sz w:val="24"/>
-                <w:szCs w:val="24"/>
-                <w:lang w:eastAsia="en-IN"/>
-              </w:rPr>
-            </w:pPr>
           </w:p>
         </w:tc>
         <w:tc>
@@ -7355,7 +7387,7 @@
                 <w:szCs w:val="24"/>
                 <w:lang w:eastAsia="en-IN"/>
               </w:rPr>
-              <w:t>30</w:t>
+              <w:t>100</w:t>
             </w:r>
           </w:p>
         </w:tc>
@@ -7635,6 +7667,598 @@
                 <w:lang w:eastAsia="en-IN"/>
               </w:rPr>
             </w:pPr>
+            <w:r>
+              <w:rPr>
+                <w:rFonts w:ascii="Times New Roman" w:eastAsia="Times New Roman" w:hAnsi="Times New Roman" w:cs="Times New Roman"/>
+                <w:sz w:val="24"/>
+                <w:szCs w:val="24"/>
+                <w:lang w:eastAsia="en-IN"/>
+              </w:rPr>
+              <w:t>100</w:t>
+            </w:r>
+          </w:p>
+        </w:tc>
+      </w:tr>
+      <w:tr>
+        <w:trPr>
+          <w:trHeight w:val="464"/>
+          <w:tblCellSpacing w:w="10" w:type="dxa"/>
+        </w:trPr>
+        <w:tc>
+          <w:tcPr>
+            <w:tcW w:w="1377" w:type="dxa"/>
+            <w:tcBorders>
+              <w:top w:val="outset" w:sz="6" w:space="0" w:color="auto"/>
+              <w:left w:val="outset" w:sz="6" w:space="0" w:color="auto"/>
+              <w:bottom w:val="outset" w:sz="6" w:space="0" w:color="auto"/>
+              <w:right w:val="outset" w:sz="6" w:space="0" w:color="auto"/>
+            </w:tcBorders>
+          </w:tcPr>
+          <w:p>
+            <w:pPr>
+              <w:rPr>
+                <w:rFonts w:ascii="Times New Roman" w:hAnsi="Times New Roman" w:cs="Times New Roman"/>
+              </w:rPr>
+            </w:pPr>
+            <w:r>
+              <w:rPr>
+                <w:rFonts w:ascii="Times New Roman" w:hAnsi="Times New Roman" w:cs="Times New Roman"/>
+              </w:rPr>
+              <w:t>Search For Sensors</w:t>
+            </w:r>
+          </w:p>
+        </w:tc>
+        <w:tc>
+          <w:tcPr>
+            <w:tcW w:w="1394" w:type="dxa"/>
+            <w:tcBorders>
+              <w:top w:val="outset" w:sz="6" w:space="0" w:color="auto"/>
+              <w:left w:val="outset" w:sz="6" w:space="0" w:color="auto"/>
+              <w:bottom w:val="outset" w:sz="6" w:space="0" w:color="auto"/>
+              <w:right w:val="outset" w:sz="6" w:space="0" w:color="auto"/>
+            </w:tcBorders>
+          </w:tcPr>
+          <w:p>
+            <w:pPr>
+              <w:spacing w:after="0" w:line="240" w:lineRule="auto"/>
+              <w:rPr>
+                <w:rFonts w:ascii="Times New Roman" w:eastAsia="Times New Roman" w:hAnsi="Times New Roman" w:cs="Times New Roman"/>
+                <w:sz w:val="24"/>
+                <w:szCs w:val="24"/>
+                <w:lang w:eastAsia="en-IN"/>
+              </w:rPr>
+            </w:pPr>
+          </w:p>
+        </w:tc>
+        <w:tc>
+          <w:tcPr>
+            <w:tcW w:w="546" w:type="dxa"/>
+            <w:tcBorders>
+              <w:top w:val="outset" w:sz="6" w:space="0" w:color="auto"/>
+              <w:left w:val="outset" w:sz="6" w:space="0" w:color="auto"/>
+              <w:bottom w:val="outset" w:sz="6" w:space="0" w:color="auto"/>
+              <w:right w:val="outset" w:sz="6" w:space="0" w:color="auto"/>
+            </w:tcBorders>
+          </w:tcPr>
+          <w:p>
+            <w:pPr>
+              <w:spacing w:after="0" w:line="240" w:lineRule="auto"/>
+              <w:rPr>
+                <w:rFonts w:ascii="Times New Roman" w:eastAsia="Times New Roman" w:hAnsi="Times New Roman" w:cs="Times New Roman"/>
+                <w:sz w:val="24"/>
+                <w:szCs w:val="24"/>
+                <w:lang w:eastAsia="en-IN"/>
+              </w:rPr>
+            </w:pPr>
+            <w:r>
+              <w:rPr>
+                <w:rFonts w:ascii="Times New Roman" w:eastAsia="Times New Roman" w:hAnsi="Times New Roman" w:cs="Times New Roman"/>
+                <w:sz w:val="24"/>
+                <w:szCs w:val="24"/>
+                <w:lang w:eastAsia="en-IN"/>
+              </w:rPr>
+              <w:t>1</w:t>
+            </w:r>
+          </w:p>
+        </w:tc>
+        <w:tc>
+          <w:tcPr>
+            <w:tcW w:w="639" w:type="dxa"/>
+            <w:tcBorders>
+              <w:top w:val="outset" w:sz="6" w:space="0" w:color="auto"/>
+              <w:left w:val="outset" w:sz="6" w:space="0" w:color="auto"/>
+              <w:bottom w:val="outset" w:sz="6" w:space="0" w:color="auto"/>
+              <w:right w:val="outset" w:sz="6" w:space="0" w:color="auto"/>
+            </w:tcBorders>
+          </w:tcPr>
+          <w:p>
+            <w:pPr>
+              <w:spacing w:after="0" w:line="240" w:lineRule="auto"/>
+              <w:rPr>
+                <w:rFonts w:ascii="Times New Roman" w:eastAsia="Times New Roman" w:hAnsi="Times New Roman" w:cs="Times New Roman"/>
+                <w:sz w:val="24"/>
+                <w:szCs w:val="24"/>
+                <w:lang w:eastAsia="en-IN"/>
+              </w:rPr>
+            </w:pPr>
+          </w:p>
+        </w:tc>
+        <w:tc>
+          <w:tcPr>
+            <w:tcW w:w="1161" w:type="dxa"/>
+            <w:tcBorders>
+              <w:top w:val="outset" w:sz="6" w:space="0" w:color="auto"/>
+              <w:left w:val="outset" w:sz="6" w:space="0" w:color="auto"/>
+              <w:bottom w:val="outset" w:sz="6" w:space="0" w:color="auto"/>
+              <w:right w:val="outset" w:sz="6" w:space="0" w:color="auto"/>
+            </w:tcBorders>
+          </w:tcPr>
+          <w:p>
+            <w:pPr>
+              <w:spacing w:after="0" w:line="240" w:lineRule="auto"/>
+              <w:rPr>
+                <w:rFonts w:ascii="Times New Roman" w:eastAsia="Times New Roman" w:hAnsi="Times New Roman" w:cs="Times New Roman"/>
+                <w:sz w:val="24"/>
+                <w:szCs w:val="24"/>
+                <w:lang w:eastAsia="en-IN"/>
+              </w:rPr>
+            </w:pPr>
+            <w:r>
+              <w:rPr>
+                <w:rFonts w:ascii="Times New Roman" w:eastAsia="Times New Roman" w:hAnsi="Times New Roman" w:cs="Times New Roman"/>
+                <w:sz w:val="24"/>
+                <w:szCs w:val="24"/>
+                <w:lang w:eastAsia="en-IN"/>
+              </w:rPr>
+              <w:t>1</w:t>
+            </w:r>
+          </w:p>
+        </w:tc>
+        <w:tc>
+          <w:tcPr>
+            <w:tcW w:w="688" w:type="dxa"/>
+            <w:tcBorders>
+              <w:top w:val="outset" w:sz="6" w:space="0" w:color="auto"/>
+              <w:left w:val="outset" w:sz="6" w:space="0" w:color="auto"/>
+              <w:bottom w:val="outset" w:sz="6" w:space="0" w:color="auto"/>
+              <w:right w:val="outset" w:sz="6" w:space="0" w:color="auto"/>
+            </w:tcBorders>
+          </w:tcPr>
+          <w:p>
+            <w:pPr>
+              <w:spacing w:after="0" w:line="240" w:lineRule="auto"/>
+              <w:rPr>
+                <w:rFonts w:ascii="Times New Roman" w:eastAsia="Times New Roman" w:hAnsi="Times New Roman" w:cs="Times New Roman"/>
+                <w:sz w:val="24"/>
+                <w:szCs w:val="24"/>
+                <w:lang w:eastAsia="en-IN"/>
+              </w:rPr>
+            </w:pPr>
+            <w:r>
+              <w:rPr>
+                <w:rFonts w:ascii="Times New Roman" w:eastAsia="Times New Roman" w:hAnsi="Times New Roman" w:cs="Times New Roman"/>
+                <w:sz w:val="24"/>
+                <w:szCs w:val="24"/>
+                <w:lang w:eastAsia="en-IN"/>
+              </w:rPr>
+              <w:t>4</w:t>
+            </w:r>
+          </w:p>
+        </w:tc>
+        <w:tc>
+          <w:tcPr>
+            <w:tcW w:w="546" w:type="dxa"/>
+            <w:tcBorders>
+              <w:top w:val="outset" w:sz="6" w:space="0" w:color="auto"/>
+              <w:left w:val="outset" w:sz="6" w:space="0" w:color="auto"/>
+              <w:bottom w:val="outset" w:sz="6" w:space="0" w:color="auto"/>
+              <w:right w:val="outset" w:sz="6" w:space="0" w:color="auto"/>
+            </w:tcBorders>
+          </w:tcPr>
+          <w:p>
+            <w:pPr>
+              <w:spacing w:after="0" w:line="240" w:lineRule="auto"/>
+              <w:rPr>
+                <w:rFonts w:ascii="Times New Roman" w:eastAsia="Times New Roman" w:hAnsi="Times New Roman" w:cs="Times New Roman"/>
+                <w:sz w:val="24"/>
+                <w:szCs w:val="24"/>
+                <w:lang w:eastAsia="en-IN"/>
+              </w:rPr>
+            </w:pPr>
+            <w:r>
+              <w:rPr>
+                <w:rFonts w:ascii="Times New Roman" w:eastAsia="Times New Roman" w:hAnsi="Times New Roman" w:cs="Times New Roman"/>
+                <w:sz w:val="24"/>
+                <w:szCs w:val="24"/>
+                <w:lang w:eastAsia="en-IN"/>
+              </w:rPr>
+              <w:t>2</w:t>
+            </w:r>
+          </w:p>
+        </w:tc>
+        <w:tc>
+          <w:tcPr>
+            <w:tcW w:w="688" w:type="dxa"/>
+            <w:tcBorders>
+              <w:top w:val="outset" w:sz="6" w:space="0" w:color="auto"/>
+              <w:left w:val="outset" w:sz="6" w:space="0" w:color="auto"/>
+              <w:bottom w:val="outset" w:sz="6" w:space="0" w:color="auto"/>
+              <w:right w:val="outset" w:sz="6" w:space="0" w:color="auto"/>
+            </w:tcBorders>
+          </w:tcPr>
+          <w:p>
+            <w:pPr>
+              <w:spacing w:after="0" w:line="240" w:lineRule="auto"/>
+              <w:rPr>
+                <w:rFonts w:ascii="Times New Roman" w:eastAsia="Times New Roman" w:hAnsi="Times New Roman" w:cs="Times New Roman"/>
+                <w:sz w:val="24"/>
+                <w:szCs w:val="24"/>
+                <w:lang w:eastAsia="en-IN"/>
+              </w:rPr>
+            </w:pPr>
+          </w:p>
+        </w:tc>
+        <w:tc>
+          <w:tcPr>
+            <w:tcW w:w="1253" w:type="dxa"/>
+            <w:tcBorders>
+              <w:top w:val="outset" w:sz="6" w:space="0" w:color="auto"/>
+              <w:left w:val="outset" w:sz="6" w:space="0" w:color="auto"/>
+              <w:bottom w:val="outset" w:sz="6" w:space="0" w:color="auto"/>
+              <w:right w:val="outset" w:sz="6" w:space="0" w:color="auto"/>
+            </w:tcBorders>
+          </w:tcPr>
+          <w:p>
+            <w:pPr>
+              <w:spacing w:after="0" w:line="240" w:lineRule="auto"/>
+              <w:rPr>
+                <w:rFonts w:ascii="Times New Roman" w:eastAsia="Times New Roman" w:hAnsi="Times New Roman" w:cs="Times New Roman"/>
+                <w:sz w:val="24"/>
+                <w:szCs w:val="24"/>
+                <w:lang w:eastAsia="en-IN"/>
+              </w:rPr>
+            </w:pPr>
+          </w:p>
+        </w:tc>
+        <w:tc>
+          <w:tcPr>
+            <w:tcW w:w="830" w:type="dxa"/>
+            <w:tcBorders>
+              <w:top w:val="outset" w:sz="6" w:space="0" w:color="auto"/>
+              <w:left w:val="outset" w:sz="6" w:space="0" w:color="auto"/>
+              <w:bottom w:val="outset" w:sz="6" w:space="0" w:color="auto"/>
+              <w:right w:val="outset" w:sz="6" w:space="0" w:color="auto"/>
+            </w:tcBorders>
+          </w:tcPr>
+          <w:p>
+            <w:pPr>
+              <w:spacing w:after="0" w:line="240" w:lineRule="auto"/>
+              <w:rPr>
+                <w:rFonts w:ascii="Times New Roman" w:eastAsia="Times New Roman" w:hAnsi="Times New Roman" w:cs="Times New Roman"/>
+                <w:sz w:val="24"/>
+                <w:szCs w:val="24"/>
+                <w:lang w:eastAsia="en-IN"/>
+              </w:rPr>
+            </w:pPr>
+          </w:p>
+        </w:tc>
+        <w:tc>
+          <w:tcPr>
+            <w:tcW w:w="2440" w:type="dxa"/>
+            <w:gridSpan w:val="2"/>
+            <w:tcBorders>
+              <w:top w:val="outset" w:sz="6" w:space="0" w:color="auto"/>
+              <w:left w:val="outset" w:sz="6" w:space="0" w:color="auto"/>
+              <w:bottom w:val="outset" w:sz="6" w:space="0" w:color="auto"/>
+              <w:right w:val="outset" w:sz="6" w:space="0" w:color="auto"/>
+            </w:tcBorders>
+          </w:tcPr>
+          <w:p>
+            <w:pPr>
+              <w:spacing w:after="0" w:line="240" w:lineRule="auto"/>
+              <w:rPr>
+                <w:rFonts w:ascii="Times New Roman" w:eastAsia="Times New Roman" w:hAnsi="Times New Roman" w:cs="Times New Roman"/>
+                <w:sz w:val="24"/>
+                <w:szCs w:val="24"/>
+                <w:lang w:eastAsia="en-IN"/>
+              </w:rPr>
+            </w:pPr>
+            <w:r>
+              <w:rPr>
+                <w:rFonts w:ascii="Times New Roman" w:eastAsia="Times New Roman" w:hAnsi="Times New Roman" w:cs="Times New Roman"/>
+                <w:sz w:val="24"/>
+                <w:szCs w:val="24"/>
+                <w:lang w:eastAsia="en-IN"/>
+              </w:rPr>
+              <w:t>100</w:t>
+            </w:r>
+          </w:p>
+        </w:tc>
+      </w:tr>
+      <w:tr>
+        <w:trPr>
+          <w:trHeight w:val="464"/>
+          <w:tblCellSpacing w:w="10" w:type="dxa"/>
+        </w:trPr>
+        <w:tc>
+          <w:tcPr>
+            <w:tcW w:w="1377" w:type="dxa"/>
+            <w:tcBorders>
+              <w:top w:val="outset" w:sz="6" w:space="0" w:color="auto"/>
+              <w:left w:val="outset" w:sz="6" w:space="0" w:color="auto"/>
+              <w:bottom w:val="outset" w:sz="6" w:space="0" w:color="auto"/>
+              <w:right w:val="outset" w:sz="6" w:space="0" w:color="auto"/>
+            </w:tcBorders>
+          </w:tcPr>
+          <w:p>
+            <w:pPr>
+              <w:rPr>
+                <w:rFonts w:ascii="Times New Roman" w:hAnsi="Times New Roman" w:cs="Times New Roman"/>
+              </w:rPr>
+            </w:pPr>
+            <w:r>
+              <w:rPr>
+                <w:rFonts w:ascii="Times New Roman" w:hAnsi="Times New Roman" w:cs="Times New Roman"/>
+              </w:rPr>
+              <w:t>Style Register Page</w:t>
+            </w:r>
+          </w:p>
+        </w:tc>
+        <w:tc>
+          <w:tcPr>
+            <w:tcW w:w="1394" w:type="dxa"/>
+            <w:tcBorders>
+              <w:top w:val="outset" w:sz="6" w:space="0" w:color="auto"/>
+              <w:left w:val="outset" w:sz="6" w:space="0" w:color="auto"/>
+              <w:bottom w:val="outset" w:sz="6" w:space="0" w:color="auto"/>
+              <w:right w:val="outset" w:sz="6" w:space="0" w:color="auto"/>
+            </w:tcBorders>
+          </w:tcPr>
+          <w:p>
+            <w:pPr>
+              <w:spacing w:after="0" w:line="240" w:lineRule="auto"/>
+              <w:rPr>
+                <w:rFonts w:ascii="Times New Roman" w:eastAsia="Times New Roman" w:hAnsi="Times New Roman" w:cs="Times New Roman"/>
+                <w:sz w:val="24"/>
+                <w:szCs w:val="24"/>
+                <w:lang w:eastAsia="en-IN"/>
+              </w:rPr>
+            </w:pPr>
+          </w:p>
+        </w:tc>
+        <w:tc>
+          <w:tcPr>
+            <w:tcW w:w="546" w:type="dxa"/>
+            <w:tcBorders>
+              <w:top w:val="outset" w:sz="6" w:space="0" w:color="auto"/>
+              <w:left w:val="outset" w:sz="6" w:space="0" w:color="auto"/>
+              <w:bottom w:val="outset" w:sz="6" w:space="0" w:color="auto"/>
+              <w:right w:val="outset" w:sz="6" w:space="0" w:color="auto"/>
+            </w:tcBorders>
+          </w:tcPr>
+          <w:p>
+            <w:pPr>
+              <w:spacing w:after="0" w:line="240" w:lineRule="auto"/>
+              <w:rPr>
+                <w:rFonts w:ascii="Times New Roman" w:eastAsia="Times New Roman" w:hAnsi="Times New Roman" w:cs="Times New Roman"/>
+                <w:sz w:val="24"/>
+                <w:szCs w:val="24"/>
+                <w:lang w:eastAsia="en-IN"/>
+              </w:rPr>
+            </w:pPr>
+          </w:p>
+        </w:tc>
+        <w:tc>
+          <w:tcPr>
+            <w:tcW w:w="639" w:type="dxa"/>
+            <w:tcBorders>
+              <w:top w:val="outset" w:sz="6" w:space="0" w:color="auto"/>
+              <w:left w:val="outset" w:sz="6" w:space="0" w:color="auto"/>
+              <w:bottom w:val="outset" w:sz="6" w:space="0" w:color="auto"/>
+              <w:right w:val="outset" w:sz="6" w:space="0" w:color="auto"/>
+            </w:tcBorders>
+          </w:tcPr>
+          <w:p>
+            <w:pPr>
+              <w:spacing w:after="0" w:line="240" w:lineRule="auto"/>
+              <w:rPr>
+                <w:rFonts w:ascii="Times New Roman" w:eastAsia="Times New Roman" w:hAnsi="Times New Roman" w:cs="Times New Roman"/>
+                <w:sz w:val="24"/>
+                <w:szCs w:val="24"/>
+                <w:lang w:eastAsia="en-IN"/>
+              </w:rPr>
+            </w:pPr>
+          </w:p>
+        </w:tc>
+        <w:tc>
+          <w:tcPr>
+            <w:tcW w:w="1161" w:type="dxa"/>
+            <w:tcBorders>
+              <w:top w:val="outset" w:sz="6" w:space="0" w:color="auto"/>
+              <w:left w:val="outset" w:sz="6" w:space="0" w:color="auto"/>
+              <w:bottom w:val="outset" w:sz="6" w:space="0" w:color="auto"/>
+              <w:right w:val="outset" w:sz="6" w:space="0" w:color="auto"/>
+            </w:tcBorders>
+          </w:tcPr>
+          <w:p>
+            <w:pPr>
+              <w:spacing w:after="0" w:line="240" w:lineRule="auto"/>
+              <w:rPr>
+                <w:rFonts w:ascii="Times New Roman" w:eastAsia="Times New Roman" w:hAnsi="Times New Roman" w:cs="Times New Roman"/>
+                <w:sz w:val="24"/>
+                <w:szCs w:val="24"/>
+                <w:lang w:eastAsia="en-IN"/>
+              </w:rPr>
+            </w:pPr>
+            <w:r>
+              <w:rPr>
+                <w:rFonts w:ascii="Times New Roman" w:eastAsia="Times New Roman" w:hAnsi="Times New Roman" w:cs="Times New Roman"/>
+                <w:sz w:val="24"/>
+                <w:szCs w:val="24"/>
+                <w:lang w:eastAsia="en-IN"/>
+              </w:rPr>
+              <w:t>2</w:t>
+            </w:r>
+          </w:p>
+        </w:tc>
+        <w:tc>
+          <w:tcPr>
+            <w:tcW w:w="688" w:type="dxa"/>
+            <w:tcBorders>
+              <w:top w:val="outset" w:sz="6" w:space="0" w:color="auto"/>
+              <w:left w:val="outset" w:sz="6" w:space="0" w:color="auto"/>
+              <w:bottom w:val="outset" w:sz="6" w:space="0" w:color="auto"/>
+              <w:right w:val="outset" w:sz="6" w:space="0" w:color="auto"/>
+            </w:tcBorders>
+          </w:tcPr>
+          <w:p>
+            <w:pPr>
+              <w:spacing w:after="0" w:line="240" w:lineRule="auto"/>
+              <w:rPr>
+                <w:rFonts w:ascii="Times New Roman" w:eastAsia="Times New Roman" w:hAnsi="Times New Roman" w:cs="Times New Roman"/>
+                <w:sz w:val="24"/>
+                <w:szCs w:val="24"/>
+                <w:lang w:eastAsia="en-IN"/>
+              </w:rPr>
+            </w:pPr>
+            <w:r>
+              <w:rPr>
+                <w:rFonts w:ascii="Times New Roman" w:eastAsia="Times New Roman" w:hAnsi="Times New Roman" w:cs="Times New Roman"/>
+                <w:sz w:val="24"/>
+                <w:szCs w:val="24"/>
+                <w:lang w:eastAsia="en-IN"/>
+              </w:rPr>
+              <w:t>2</w:t>
+            </w:r>
+          </w:p>
+        </w:tc>
+        <w:tc>
+          <w:tcPr>
+            <w:tcW w:w="546" w:type="dxa"/>
+            <w:tcBorders>
+              <w:top w:val="outset" w:sz="6" w:space="0" w:color="auto"/>
+              <w:left w:val="outset" w:sz="6" w:space="0" w:color="auto"/>
+              <w:bottom w:val="outset" w:sz="6" w:space="0" w:color="auto"/>
+              <w:right w:val="outset" w:sz="6" w:space="0" w:color="auto"/>
+            </w:tcBorders>
+          </w:tcPr>
+          <w:p>
+            <w:pPr>
+              <w:spacing w:after="0" w:line="240" w:lineRule="auto"/>
+              <w:rPr>
+                <w:rFonts w:ascii="Times New Roman" w:eastAsia="Times New Roman" w:hAnsi="Times New Roman" w:cs="Times New Roman"/>
+                <w:sz w:val="24"/>
+                <w:szCs w:val="24"/>
+                <w:lang w:eastAsia="en-IN"/>
+              </w:rPr>
+            </w:pPr>
+            <w:r>
+              <w:rPr>
+                <w:rFonts w:ascii="Times New Roman" w:eastAsia="Times New Roman" w:hAnsi="Times New Roman" w:cs="Times New Roman"/>
+                <w:sz w:val="24"/>
+                <w:szCs w:val="24"/>
+                <w:lang w:eastAsia="en-IN"/>
+              </w:rPr>
+              <w:t>1</w:t>
+            </w:r>
+          </w:p>
+        </w:tc>
+        <w:tc>
+          <w:tcPr>
+            <w:tcW w:w="688" w:type="dxa"/>
+            <w:tcBorders>
+              <w:top w:val="outset" w:sz="6" w:space="0" w:color="auto"/>
+              <w:left w:val="outset" w:sz="6" w:space="0" w:color="auto"/>
+              <w:bottom w:val="outset" w:sz="6" w:space="0" w:color="auto"/>
+              <w:right w:val="outset" w:sz="6" w:space="0" w:color="auto"/>
+            </w:tcBorders>
+          </w:tcPr>
+          <w:p>
+            <w:pPr>
+              <w:spacing w:after="0" w:line="240" w:lineRule="auto"/>
+              <w:rPr>
+                <w:rFonts w:ascii="Times New Roman" w:eastAsia="Times New Roman" w:hAnsi="Times New Roman" w:cs="Times New Roman"/>
+                <w:sz w:val="24"/>
+                <w:szCs w:val="24"/>
+                <w:lang w:eastAsia="en-IN"/>
+              </w:rPr>
+            </w:pPr>
+          </w:p>
+        </w:tc>
+        <w:tc>
+          <w:tcPr>
+            <w:tcW w:w="1253" w:type="dxa"/>
+            <w:tcBorders>
+              <w:top w:val="outset" w:sz="6" w:space="0" w:color="auto"/>
+              <w:left w:val="outset" w:sz="6" w:space="0" w:color="auto"/>
+              <w:bottom w:val="outset" w:sz="6" w:space="0" w:color="auto"/>
+              <w:right w:val="outset" w:sz="6" w:space="0" w:color="auto"/>
+            </w:tcBorders>
+          </w:tcPr>
+          <w:p>
+            <w:pPr>
+              <w:spacing w:after="0" w:line="240" w:lineRule="auto"/>
+              <w:rPr>
+                <w:rFonts w:ascii="Times New Roman" w:eastAsia="Times New Roman" w:hAnsi="Times New Roman" w:cs="Times New Roman"/>
+                <w:sz w:val="24"/>
+                <w:szCs w:val="24"/>
+                <w:lang w:eastAsia="en-IN"/>
+              </w:rPr>
+            </w:pPr>
+          </w:p>
+        </w:tc>
+        <w:tc>
+          <w:tcPr>
+            <w:tcW w:w="830" w:type="dxa"/>
+            <w:tcBorders>
+              <w:top w:val="outset" w:sz="6" w:space="0" w:color="auto"/>
+              <w:left w:val="outset" w:sz="6" w:space="0" w:color="auto"/>
+              <w:bottom w:val="outset" w:sz="6" w:space="0" w:color="auto"/>
+              <w:right w:val="outset" w:sz="6" w:space="0" w:color="auto"/>
+            </w:tcBorders>
+          </w:tcPr>
+          <w:p>
+            <w:pPr>
+              <w:spacing w:after="0" w:line="240" w:lineRule="auto"/>
+              <w:rPr>
+                <w:rFonts w:ascii="Times New Roman" w:eastAsia="Times New Roman" w:hAnsi="Times New Roman" w:cs="Times New Roman"/>
+                <w:sz w:val="24"/>
+                <w:szCs w:val="24"/>
+                <w:lang w:eastAsia="en-IN"/>
+              </w:rPr>
+            </w:pPr>
+          </w:p>
+        </w:tc>
+        <w:tc>
+          <w:tcPr>
+            <w:tcW w:w="2440" w:type="dxa"/>
+            <w:gridSpan w:val="2"/>
+            <w:tcBorders>
+              <w:top w:val="outset" w:sz="6" w:space="0" w:color="auto"/>
+              <w:left w:val="outset" w:sz="6" w:space="0" w:color="auto"/>
+              <w:bottom w:val="outset" w:sz="6" w:space="0" w:color="auto"/>
+              <w:right w:val="outset" w:sz="6" w:space="0" w:color="auto"/>
+            </w:tcBorders>
+          </w:tcPr>
+          <w:p>
+            <w:pPr>
+              <w:spacing w:after="0" w:line="240" w:lineRule="auto"/>
+              <w:rPr>
+                <w:rFonts w:ascii="Times New Roman" w:eastAsia="Times New Roman" w:hAnsi="Times New Roman" w:cs="Times New Roman"/>
+                <w:sz w:val="24"/>
+                <w:szCs w:val="24"/>
+                <w:lang w:eastAsia="en-IN"/>
+              </w:rPr>
+            </w:pPr>
+            <w:r>
+              <w:rPr>
+                <w:rFonts w:ascii="Times New Roman" w:eastAsia="Times New Roman" w:hAnsi="Times New Roman" w:cs="Times New Roman"/>
+                <w:sz w:val="24"/>
+                <w:szCs w:val="24"/>
+                <w:lang w:eastAsia="en-IN"/>
+              </w:rPr>
+              <w:t>100</w:t>
+            </w:r>
           </w:p>
         </w:tc>
       </w:tr>
@@ -7662,7 +8286,7 @@
 </file>
 
 <file path=word/numbering.xml><?xml version="1.0" encoding="utf-8"?>
-<w:numbering xmlns:wpc="http://schemas.microsoft.com/office/word/2010/wordprocessingCanvas" xmlns:cx="http://schemas.microsoft.com/office/drawing/2014/chartex" xmlns:cx1="http://schemas.microsoft.com/office/drawing/2015/9/8/chartex" xmlns:cx2="http://schemas.microsoft.com/office/drawing/2015/10/21/chartex" xmlns:cx3="http://schemas.microsoft.com/office/drawing/2016/5/9/chartex" xmlns:cx4="http://schemas.microsoft.com/office/drawing/2016/5/10/chartex" xmlns:cx5="http://schemas.microsoft.com/office/drawing/2016/5/11/chartex" xmlns:cx6="http://schemas.microsoft.com/office/drawing/2016/5/12/chartex" xmlns:cx7="http://schemas.microsoft.com/office/drawing/2016/5/13/chartex" xmlns:cx8="http://schemas.microsoft.com/office/drawing/2016/5/14/chartex" xmlns:mc="http://schemas.openxmlformats.org/markup-compatibility/2006" xmlns:aink="http://schemas.microsoft.com/office/drawing/2016/ink" xmlns:am3d="http://schemas.microsoft.com/office/drawing/2017/model3d" xmlns:o="urn:schemas-microsoft-com:office:office" xmlns:r="http://schemas.openxmlformats.org/officeDocument/2006/relationships" xmlns:m="http://schemas.openxmlformats.org/officeDocument/2006/math" xmlns:v="urn:schemas-microsoft-com:vml" xmlns:wp14="http://schemas.microsoft.com/office/word/2010/wordprocessingDrawing" xmlns:wp="http://schemas.openxmlformats.org/drawingml/2006/wordprocessingDrawing" xmlns:w10="urn:schemas-microsoft-com:office:word" xmlns:w="http://schemas.openxmlformats.org/wordprocessingml/2006/main" xmlns:w14="http://schemas.microsoft.com/office/word/2010/wordml" xmlns:w15="http://schemas.microsoft.com/office/word/2012/wordml" xmlns:w16cid="http://schemas.microsoft.com/office/word/2016/wordml/cid" xmlns:w16se="http://schemas.microsoft.com/office/word/2015/wordml/symex" xmlns:wpg="http://schemas.microsoft.com/office/word/2010/wordprocessingGroup" xmlns:wpi="http://schemas.microsoft.com/office/word/2010/wordprocessingInk" xmlns:wne="http://schemas.microsoft.com/office/word/2006/wordml" xmlns:wps="http://schemas.microsoft.com/office/word/2010/wordprocessingShape" mc:Ignorable="w14 w15 w16se w16cid wp14">
+<w:numbering xmlns:wpc="http://schemas.microsoft.com/office/word/2010/wordprocessingCanvas" xmlns:mc="http://schemas.openxmlformats.org/markup-compatibility/2006" xmlns:o="urn:schemas-microsoft-com:office:office" xmlns:r="http://schemas.openxmlformats.org/officeDocument/2006/relationships" xmlns:m="http://schemas.openxmlformats.org/officeDocument/2006/math" xmlns:v="urn:schemas-microsoft-com:vml" xmlns:wp14="http://schemas.microsoft.com/office/word/2010/wordprocessingDrawing" xmlns:wp="http://schemas.openxmlformats.org/drawingml/2006/wordprocessingDrawing" xmlns:w10="urn:schemas-microsoft-com:office:word" xmlns:w="http://schemas.openxmlformats.org/wordprocessingml/2006/main" xmlns:w14="http://schemas.microsoft.com/office/word/2010/wordml" xmlns:w15="http://schemas.microsoft.com/office/word/2012/wordml" xmlns:wpg="http://schemas.microsoft.com/office/word/2010/wordprocessingGroup" xmlns:wpi="http://schemas.microsoft.com/office/word/2010/wordprocessingInk" xmlns:wne="http://schemas.microsoft.com/office/word/2006/wordml" xmlns:wps="http://schemas.microsoft.com/office/word/2010/wordprocessingShape" mc:Ignorable="w14 w15 wp14">
   <w:abstractNum w:abstractNumId="0" w15:restartNumberingAfterBreak="0">
     <w:nsid w:val="508256C1"/>
     <w:multiLevelType w:val="multilevel"/>
@@ -7971,7 +8595,7 @@
 </file>
 
 <file path=word/styles.xml><?xml version="1.0" encoding="utf-8"?>
-<w:styles xmlns:mc="http://schemas.openxmlformats.org/markup-compatibility/2006" xmlns:r="http://schemas.openxmlformats.org/officeDocument/2006/relationships" xmlns:w="http://schemas.openxmlformats.org/wordprocessingml/2006/main" xmlns:w14="http://schemas.microsoft.com/office/word/2010/wordml" xmlns:w15="http://schemas.microsoft.com/office/word/2012/wordml" xmlns:w16cid="http://schemas.microsoft.com/office/word/2016/wordml/cid" xmlns:w16se="http://schemas.microsoft.com/office/word/2015/wordml/symex" mc:Ignorable="w14 w15 w16se w16cid">
+<w:styles xmlns:mc="http://schemas.openxmlformats.org/markup-compatibility/2006" xmlns:r="http://schemas.openxmlformats.org/officeDocument/2006/relationships" xmlns:w="http://schemas.openxmlformats.org/wordprocessingml/2006/main" xmlns:w14="http://schemas.microsoft.com/office/word/2010/wordml" xmlns:w15="http://schemas.microsoft.com/office/word/2012/wordml" mc:Ignorable="w14 w15">
   <w:docDefaults>
     <w:rPrDefault>
       <w:rPr>
@@ -7987,7 +8611,7 @@
       </w:pPr>
     </w:pPrDefault>
   </w:docDefaults>
-  <w:latentStyles w:defLockedState="0" w:defUIPriority="99" w:defSemiHidden="0" w:defUnhideWhenUsed="0" w:defQFormat="0" w:count="375">
+  <w:latentStyles w:defLockedState="0" w:defUIPriority="99" w:defSemiHidden="0" w:defUnhideWhenUsed="0" w:defQFormat="0" w:count="371">
     <w:lsdException w:name="Normal" w:uiPriority="0" w:qFormat="1"/>
     <w:lsdException w:name="heading 1" w:uiPriority="9" w:qFormat="1"/>
     <w:lsdException w:name="heading 2" w:semiHidden="1" w:uiPriority="9" w:unhideWhenUsed="1" w:qFormat="1"/>
@@ -8359,10 +8983,6 @@
     <w:lsdException w:name="List Table 5 Dark Accent 6" w:uiPriority="50"/>
     <w:lsdException w:name="List Table 6 Colorful Accent 6" w:uiPriority="51"/>
     <w:lsdException w:name="List Table 7 Colorful Accent 6" w:uiPriority="52"/>
-    <w:lsdException w:name="Mention" w:semiHidden="1" w:unhideWhenUsed="1"/>
-    <w:lsdException w:name="Smart Hyperlink" w:semiHidden="1" w:unhideWhenUsed="1"/>
-    <w:lsdException w:name="Hashtag" w:semiHidden="1" w:unhideWhenUsed="1"/>
-    <w:lsdException w:name="Unresolved Mention" w:semiHidden="1" w:unhideWhenUsed="1"/>
   </w:latentStyles>
   <w:style w:type="paragraph" w:default="1" w:styleId="Normal">
     <w:name w:val="Normal"/>
